--- a/zzISETCamScriptsStatus.docx
+++ b/zzISETCamScriptsStatus.docx
@@ -16,17 +16,2400 @@
           <w:sz w:val="15"/>
           <w:szCs w:val="15"/>
         </w:rPr>
-        <w:t>All pass, 1/9/24 - DHB</w:t>
-      </w:r>
-    </w:p>
-    <w:p>
-      <w:pPr>
-        <w:rPr>
-          <w:rFonts w:asciiTheme="majorHAnsi" w:hAnsiTheme="majorHAnsi" w:cstheme="majorHAnsi"/>
-          <w:sz w:val="15"/>
-          <w:szCs w:val="15"/>
-        </w:rPr>
-      </w:pPr>
+        <w:t>*****</w:t>
+      </w:r>
+    </w:p>
+    <w:p>
+      <w:pPr>
+        <w:rPr>
+          <w:rFonts w:asciiTheme="majorHAnsi" w:hAnsiTheme="majorHAnsi" w:cstheme="majorHAnsi"/>
+          <w:sz w:val="15"/>
+          <w:szCs w:val="15"/>
+        </w:rPr>
+      </w:pPr>
+      <w:r>
+        <w:rPr>
+          <w:rFonts w:asciiTheme="majorHAnsi" w:hAnsiTheme="majorHAnsi" w:cstheme="majorHAnsi"/>
+          <w:sz w:val="15"/>
+          <w:szCs w:val="15"/>
+        </w:rPr>
+        <w:t>Recode to get rid of this warning.</w:t>
+      </w:r>
+    </w:p>
+    <w:p>
+      <w:pPr>
+        <w:rPr>
+          <w:rFonts w:asciiTheme="majorHAnsi" w:hAnsiTheme="majorHAnsi" w:cstheme="majorHAnsi"/>
+          <w:sz w:val="15"/>
+          <w:szCs w:val="15"/>
+        </w:rPr>
+      </w:pPr>
+    </w:p>
+    <w:p>
+      <w:pPr>
+        <w:rPr>
+          <w:rFonts w:asciiTheme="majorHAnsi" w:hAnsiTheme="majorHAnsi" w:cstheme="majorHAnsi"/>
+          <w:sz w:val="15"/>
+          <w:szCs w:val="15"/>
+        </w:rPr>
+      </w:pPr>
+      <w:r>
+        <w:rPr>
+          <w:rFonts w:asciiTheme="majorHAnsi" w:hAnsiTheme="majorHAnsi" w:cstheme="majorHAnsi"/>
+          <w:sz w:val="15"/>
+          <w:szCs w:val="15"/>
+        </w:rPr>
+        <w:t>Running /Users/dhb/Documents/MATLAB/toolboxes/isetcam/scripts/optics/s_opticsMicrolens.m</w:t>
+      </w:r>
+    </w:p>
+    <w:p>
+      <w:pPr>
+        <w:rPr>
+          <w:rFonts w:asciiTheme="majorHAnsi" w:hAnsiTheme="majorHAnsi" w:cstheme="majorHAnsi"/>
+          <w:sz w:val="15"/>
+          <w:szCs w:val="15"/>
+        </w:rPr>
+      </w:pPr>
+      <w:r>
+        <w:rPr>
+          <w:rFonts w:asciiTheme="majorHAnsi" w:hAnsiTheme="majorHAnsi" w:cstheme="majorHAnsi"/>
+          <w:sz w:val="15"/>
+          <w:szCs w:val="15"/>
+        </w:rPr>
+        <w:t xml:space="preserve">Warning: Using default oi. </w:t>
+      </w:r>
+    </w:p>
+    <w:p>
+      <w:pPr>
+        <w:rPr>
+          <w:rFonts w:asciiTheme="majorHAnsi" w:hAnsiTheme="majorHAnsi" w:cstheme="majorHAnsi"/>
+          <w:sz w:val="15"/>
+          <w:szCs w:val="15"/>
+        </w:rPr>
+      </w:pPr>
+      <w:r>
+        <w:rPr>
+          <w:rFonts w:asciiTheme="majorHAnsi" w:hAnsiTheme="majorHAnsi" w:cstheme="majorHAnsi"/>
+          <w:sz w:val="15"/>
+          <w:szCs w:val="15"/>
+        </w:rPr>
+        <w:t xml:space="preserve">&gt; In </w:t>
+      </w:r>
+      <w:proofErr w:type="spellStart"/>
+      <w:r>
+        <w:rPr>
+          <w:rFonts w:asciiTheme="majorHAnsi" w:hAnsiTheme="majorHAnsi" w:cstheme="majorHAnsi"/>
+          <w:sz w:val="15"/>
+          <w:szCs w:val="15"/>
+        </w:rPr>
+        <w:t>sensorSet</w:t>
+      </w:r>
+      <w:proofErr w:type="spellEnd"/>
+      <w:r>
+        <w:rPr>
+          <w:rFonts w:asciiTheme="majorHAnsi" w:hAnsiTheme="majorHAnsi" w:cstheme="majorHAnsi"/>
+          <w:sz w:val="15"/>
+          <w:szCs w:val="15"/>
+        </w:rPr>
+        <w:t xml:space="preserve"> (line 264)</w:t>
+      </w:r>
+    </w:p>
+    <w:p>
+      <w:pPr>
+        <w:rPr>
+          <w:rFonts w:asciiTheme="majorHAnsi" w:hAnsiTheme="majorHAnsi" w:cstheme="majorHAnsi"/>
+          <w:sz w:val="15"/>
+          <w:szCs w:val="15"/>
+        </w:rPr>
+      </w:pPr>
+      <w:r>
+        <w:rPr>
+          <w:rFonts w:asciiTheme="majorHAnsi" w:hAnsiTheme="majorHAnsi" w:cstheme="majorHAnsi"/>
+          <w:sz w:val="15"/>
+          <w:szCs w:val="15"/>
+        </w:rPr>
+        <w:t xml:space="preserve">In </w:t>
+      </w:r>
+      <w:proofErr w:type="spellStart"/>
+      <w:r>
+        <w:rPr>
+          <w:rFonts w:asciiTheme="majorHAnsi" w:hAnsiTheme="majorHAnsi" w:cstheme="majorHAnsi"/>
+          <w:sz w:val="15"/>
+          <w:szCs w:val="15"/>
+        </w:rPr>
+        <w:t>s_opticsMicrolens</w:t>
+      </w:r>
+      <w:proofErr w:type="spellEnd"/>
+      <w:r>
+        <w:rPr>
+          <w:rFonts w:asciiTheme="majorHAnsi" w:hAnsiTheme="majorHAnsi" w:cstheme="majorHAnsi"/>
+          <w:sz w:val="15"/>
+          <w:szCs w:val="15"/>
+        </w:rPr>
+        <w:t xml:space="preserve"> (line 34)</w:t>
+      </w:r>
+    </w:p>
+    <w:p>
+      <w:pPr>
+        <w:rPr>
+          <w:rFonts w:asciiTheme="majorHAnsi" w:hAnsiTheme="majorHAnsi" w:cstheme="majorHAnsi"/>
+          <w:sz w:val="15"/>
+          <w:szCs w:val="15"/>
+        </w:rPr>
+      </w:pPr>
+      <w:r>
+        <w:rPr>
+          <w:rFonts w:asciiTheme="majorHAnsi" w:hAnsiTheme="majorHAnsi" w:cstheme="majorHAnsi"/>
+          <w:sz w:val="15"/>
+          <w:szCs w:val="15"/>
+        </w:rPr>
+        <w:t xml:space="preserve">In </w:t>
+      </w:r>
+      <w:proofErr w:type="spellStart"/>
+      <w:r>
+        <w:rPr>
+          <w:rFonts w:asciiTheme="majorHAnsi" w:hAnsiTheme="majorHAnsi" w:cstheme="majorHAnsi"/>
+          <w:sz w:val="15"/>
+          <w:szCs w:val="15"/>
+        </w:rPr>
+        <w:t>UnitTest.runProjectTutorials</w:t>
+      </w:r>
+      <w:proofErr w:type="spellEnd"/>
+      <w:r>
+        <w:rPr>
+          <w:rFonts w:asciiTheme="majorHAnsi" w:hAnsiTheme="majorHAnsi" w:cstheme="majorHAnsi"/>
+          <w:sz w:val="15"/>
+          <w:szCs w:val="15"/>
+        </w:rPr>
+        <w:t>&gt;</w:t>
+      </w:r>
+      <w:proofErr w:type="spellStart"/>
+      <w:r>
+        <w:rPr>
+          <w:rFonts w:asciiTheme="majorHAnsi" w:hAnsiTheme="majorHAnsi" w:cstheme="majorHAnsi"/>
+          <w:sz w:val="15"/>
+          <w:szCs w:val="15"/>
+        </w:rPr>
+        <w:t>runTheTutorial</w:t>
+      </w:r>
+      <w:proofErr w:type="spellEnd"/>
+      <w:r>
+        <w:rPr>
+          <w:rFonts w:asciiTheme="majorHAnsi" w:hAnsiTheme="majorHAnsi" w:cstheme="majorHAnsi"/>
+          <w:sz w:val="15"/>
+          <w:szCs w:val="15"/>
+        </w:rPr>
+        <w:t xml:space="preserve"> (line 131)</w:t>
+      </w:r>
+    </w:p>
+    <w:p>
+      <w:pPr>
+        <w:rPr>
+          <w:rFonts w:asciiTheme="majorHAnsi" w:hAnsiTheme="majorHAnsi" w:cstheme="majorHAnsi"/>
+          <w:sz w:val="15"/>
+          <w:szCs w:val="15"/>
+        </w:rPr>
+      </w:pPr>
+      <w:r>
+        <w:rPr>
+          <w:rFonts w:asciiTheme="majorHAnsi" w:hAnsiTheme="majorHAnsi" w:cstheme="majorHAnsi"/>
+          <w:sz w:val="15"/>
+          <w:szCs w:val="15"/>
+        </w:rPr>
+        <w:t xml:space="preserve">In </w:t>
+      </w:r>
+      <w:proofErr w:type="spellStart"/>
+      <w:r>
+        <w:rPr>
+          <w:rFonts w:asciiTheme="majorHAnsi" w:hAnsiTheme="majorHAnsi" w:cstheme="majorHAnsi"/>
+          <w:sz w:val="15"/>
+          <w:szCs w:val="15"/>
+        </w:rPr>
+        <w:t>UnitTest.runProjectTutorials</w:t>
+      </w:r>
+      <w:proofErr w:type="spellEnd"/>
+      <w:r>
+        <w:rPr>
+          <w:rFonts w:asciiTheme="majorHAnsi" w:hAnsiTheme="majorHAnsi" w:cstheme="majorHAnsi"/>
+          <w:sz w:val="15"/>
+          <w:szCs w:val="15"/>
+        </w:rPr>
+        <w:t xml:space="preserve"> (line 80)</w:t>
+      </w:r>
+    </w:p>
+    <w:p>
+      <w:pPr>
+        <w:rPr>
+          <w:rFonts w:asciiTheme="majorHAnsi" w:hAnsiTheme="majorHAnsi" w:cstheme="majorHAnsi"/>
+          <w:sz w:val="15"/>
+          <w:szCs w:val="15"/>
+        </w:rPr>
+      </w:pPr>
+      <w:r>
+        <w:rPr>
+          <w:rFonts w:asciiTheme="majorHAnsi" w:hAnsiTheme="majorHAnsi" w:cstheme="majorHAnsi"/>
+          <w:sz w:val="15"/>
+          <w:szCs w:val="15"/>
+        </w:rPr>
+        <w:t xml:space="preserve">In </w:t>
+      </w:r>
+      <w:proofErr w:type="spellStart"/>
+      <w:r>
+        <w:rPr>
+          <w:rFonts w:asciiTheme="majorHAnsi" w:hAnsiTheme="majorHAnsi" w:cstheme="majorHAnsi"/>
+          <w:sz w:val="15"/>
+          <w:szCs w:val="15"/>
+        </w:rPr>
+        <w:t>ieValidate</w:t>
+      </w:r>
+      <w:proofErr w:type="spellEnd"/>
+      <w:r>
+        <w:rPr>
+          <w:rFonts w:asciiTheme="majorHAnsi" w:hAnsiTheme="majorHAnsi" w:cstheme="majorHAnsi"/>
+          <w:sz w:val="15"/>
+          <w:szCs w:val="15"/>
+        </w:rPr>
+        <w:t xml:space="preserve"> (line 227) </w:t>
+      </w:r>
+    </w:p>
+    <w:p>
+      <w:pPr>
+        <w:rPr>
+          <w:rFonts w:asciiTheme="majorHAnsi" w:hAnsiTheme="majorHAnsi" w:cstheme="majorHAnsi"/>
+          <w:sz w:val="15"/>
+          <w:szCs w:val="15"/>
+        </w:rPr>
+      </w:pPr>
+    </w:p>
+    <w:p>
+      <w:pPr>
+        <w:rPr>
+          <w:rFonts w:asciiTheme="majorHAnsi" w:hAnsiTheme="majorHAnsi" w:cstheme="majorHAnsi"/>
+          <w:sz w:val="15"/>
+          <w:szCs w:val="15"/>
+        </w:rPr>
+      </w:pPr>
+      <w:r>
+        <w:rPr>
+          <w:rFonts w:asciiTheme="majorHAnsi" w:hAnsiTheme="majorHAnsi" w:cstheme="majorHAnsi"/>
+          <w:sz w:val="15"/>
+          <w:szCs w:val="15"/>
+        </w:rPr>
+        <w:t>*****</w:t>
+      </w:r>
+    </w:p>
+    <w:p>
+      <w:pPr>
+        <w:rPr>
+          <w:rFonts w:asciiTheme="majorHAnsi" w:hAnsiTheme="majorHAnsi" w:cstheme="majorHAnsi"/>
+          <w:sz w:val="15"/>
+          <w:szCs w:val="15"/>
+        </w:rPr>
+      </w:pPr>
+      <w:r>
+        <w:rPr>
+          <w:rFonts w:asciiTheme="majorHAnsi" w:hAnsiTheme="majorHAnsi" w:cstheme="majorHAnsi"/>
+          <w:sz w:val="15"/>
+          <w:szCs w:val="15"/>
+        </w:rPr>
+        <w:t>I think I'd turn the warning off right before it's thrown, and on again after the image display.</w:t>
+      </w:r>
+    </w:p>
+    <w:p>
+      <w:pPr>
+        <w:rPr>
+          <w:rFonts w:asciiTheme="majorHAnsi" w:hAnsiTheme="majorHAnsi" w:cstheme="majorHAnsi"/>
+          <w:sz w:val="15"/>
+          <w:szCs w:val="15"/>
+        </w:rPr>
+      </w:pPr>
+    </w:p>
+    <w:p>
+      <w:pPr>
+        <w:rPr>
+          <w:rFonts w:asciiTheme="majorHAnsi" w:hAnsiTheme="majorHAnsi" w:cstheme="majorHAnsi"/>
+          <w:sz w:val="15"/>
+          <w:szCs w:val="15"/>
+        </w:rPr>
+      </w:pPr>
+      <w:r>
+        <w:rPr>
+          <w:rFonts w:asciiTheme="majorHAnsi" w:hAnsiTheme="majorHAnsi" w:cstheme="majorHAnsi"/>
+          <w:sz w:val="15"/>
+          <w:szCs w:val="15"/>
+        </w:rPr>
+        <w:t>Running /Users/dhb/Documents/MATLAB/toolboxes/isetcam/scripts/optics/s_opticsRTPSF.m</w:t>
+      </w:r>
+    </w:p>
+    <w:p>
+      <w:pPr>
+        <w:rPr>
+          <w:rFonts w:asciiTheme="majorHAnsi" w:hAnsiTheme="majorHAnsi" w:cstheme="majorHAnsi"/>
+          <w:sz w:val="15"/>
+          <w:szCs w:val="15"/>
+        </w:rPr>
+      </w:pPr>
+      <w:r>
+        <w:rPr>
+          <w:rFonts w:asciiTheme="majorHAnsi" w:hAnsiTheme="majorHAnsi" w:cstheme="majorHAnsi"/>
+          <w:sz w:val="15"/>
+          <w:szCs w:val="15"/>
+        </w:rPr>
+        <w:t>Geometric distortion ...</w:t>
+      </w:r>
+    </w:p>
+    <w:p>
+      <w:pPr>
+        <w:rPr>
+          <w:rFonts w:asciiTheme="majorHAnsi" w:hAnsiTheme="majorHAnsi" w:cstheme="majorHAnsi"/>
+          <w:sz w:val="15"/>
+          <w:szCs w:val="15"/>
+        </w:rPr>
+      </w:pPr>
+      <w:r>
+        <w:rPr>
+          <w:rFonts w:asciiTheme="majorHAnsi" w:hAnsiTheme="majorHAnsi" w:cstheme="majorHAnsi"/>
+          <w:sz w:val="15"/>
+          <w:szCs w:val="15"/>
+        </w:rPr>
+        <w:t xml:space="preserve">Pre-computing PSFs...Setting up for scene </w:t>
+      </w:r>
+      <w:proofErr w:type="spellStart"/>
+      <w:r>
+        <w:rPr>
+          <w:rFonts w:asciiTheme="majorHAnsi" w:hAnsiTheme="majorHAnsi" w:cstheme="majorHAnsi"/>
+          <w:sz w:val="15"/>
+          <w:szCs w:val="15"/>
+        </w:rPr>
+        <w:t>psf</w:t>
+      </w:r>
+      <w:proofErr w:type="spellEnd"/>
+      <w:r>
+        <w:rPr>
+          <w:rFonts w:asciiTheme="majorHAnsi" w:hAnsiTheme="majorHAnsi" w:cstheme="majorHAnsi"/>
+          <w:sz w:val="15"/>
+          <w:szCs w:val="15"/>
+        </w:rPr>
+        <w:t xml:space="preserve"> Point Array</w:t>
+      </w:r>
+    </w:p>
+    <w:p>
+      <w:pPr>
+        <w:rPr>
+          <w:rFonts w:asciiTheme="majorHAnsi" w:hAnsiTheme="majorHAnsi" w:cstheme="majorHAnsi"/>
+          <w:sz w:val="15"/>
+          <w:szCs w:val="15"/>
+        </w:rPr>
+      </w:pPr>
+      <w:r>
+        <w:rPr>
+          <w:rFonts w:asciiTheme="majorHAnsi" w:hAnsiTheme="majorHAnsi" w:cstheme="majorHAnsi"/>
+          <w:sz w:val="15"/>
+          <w:szCs w:val="15"/>
+        </w:rPr>
+        <w:t>Eccentricity bands: 0.000 (um)</w:t>
+      </w:r>
+    </w:p>
+    <w:p>
+      <w:pPr>
+        <w:rPr>
+          <w:rFonts w:asciiTheme="majorHAnsi" w:hAnsiTheme="majorHAnsi" w:cstheme="majorHAnsi"/>
+          <w:sz w:val="15"/>
+          <w:szCs w:val="15"/>
+        </w:rPr>
+      </w:pPr>
+      <w:r>
+        <w:rPr>
+          <w:rFonts w:asciiTheme="majorHAnsi" w:hAnsiTheme="majorHAnsi" w:cstheme="majorHAnsi"/>
+          <w:sz w:val="15"/>
+          <w:szCs w:val="15"/>
+        </w:rPr>
+        <w:t>Eccentricity bands: 51.825 (um)</w:t>
+      </w:r>
+    </w:p>
+    <w:p>
+      <w:pPr>
+        <w:rPr>
+          <w:rFonts w:asciiTheme="majorHAnsi" w:hAnsiTheme="majorHAnsi" w:cstheme="majorHAnsi"/>
+          <w:sz w:val="15"/>
+          <w:szCs w:val="15"/>
+        </w:rPr>
+      </w:pPr>
+      <w:r>
+        <w:rPr>
+          <w:rFonts w:asciiTheme="majorHAnsi" w:hAnsiTheme="majorHAnsi" w:cstheme="majorHAnsi"/>
+          <w:sz w:val="15"/>
+          <w:szCs w:val="15"/>
+        </w:rPr>
+        <w:t>Eccentricity bands: 103.650 (um)</w:t>
+      </w:r>
+    </w:p>
+    <w:p>
+      <w:pPr>
+        <w:rPr>
+          <w:rFonts w:asciiTheme="majorHAnsi" w:hAnsiTheme="majorHAnsi" w:cstheme="majorHAnsi"/>
+          <w:sz w:val="15"/>
+          <w:szCs w:val="15"/>
+        </w:rPr>
+      </w:pPr>
+      <w:r>
+        <w:rPr>
+          <w:rFonts w:asciiTheme="majorHAnsi" w:hAnsiTheme="majorHAnsi" w:cstheme="majorHAnsi"/>
+          <w:sz w:val="15"/>
+          <w:szCs w:val="15"/>
+        </w:rPr>
+        <w:t>Eccentricity bands: 155.475 (um)</w:t>
+      </w:r>
+    </w:p>
+    <w:p>
+      <w:pPr>
+        <w:rPr>
+          <w:rFonts w:asciiTheme="majorHAnsi" w:hAnsiTheme="majorHAnsi" w:cstheme="majorHAnsi"/>
+          <w:sz w:val="15"/>
+          <w:szCs w:val="15"/>
+        </w:rPr>
+      </w:pPr>
+      <w:r>
+        <w:rPr>
+          <w:rFonts w:asciiTheme="majorHAnsi" w:hAnsiTheme="majorHAnsi" w:cstheme="majorHAnsi"/>
+          <w:sz w:val="15"/>
+          <w:szCs w:val="15"/>
+        </w:rPr>
+        <w:t>Eccentricity bands: 207.300 (um)</w:t>
+      </w:r>
+    </w:p>
+    <w:p>
+      <w:pPr>
+        <w:rPr>
+          <w:rFonts w:asciiTheme="majorHAnsi" w:hAnsiTheme="majorHAnsi" w:cstheme="majorHAnsi"/>
+          <w:sz w:val="15"/>
+          <w:szCs w:val="15"/>
+        </w:rPr>
+      </w:pPr>
+      <w:r>
+        <w:rPr>
+          <w:rFonts w:asciiTheme="majorHAnsi" w:hAnsiTheme="majorHAnsi" w:cstheme="majorHAnsi"/>
+          <w:sz w:val="15"/>
+          <w:szCs w:val="15"/>
+        </w:rPr>
+        <w:t>Eccentricity bands: 259.125 (um)</w:t>
+      </w:r>
+    </w:p>
+    <w:p>
+      <w:pPr>
+        <w:rPr>
+          <w:rFonts w:asciiTheme="majorHAnsi" w:hAnsiTheme="majorHAnsi" w:cstheme="majorHAnsi"/>
+          <w:sz w:val="15"/>
+          <w:szCs w:val="15"/>
+        </w:rPr>
+      </w:pPr>
+      <w:r>
+        <w:rPr>
+          <w:rFonts w:asciiTheme="majorHAnsi" w:hAnsiTheme="majorHAnsi" w:cstheme="majorHAnsi"/>
+          <w:sz w:val="15"/>
+          <w:szCs w:val="15"/>
+        </w:rPr>
+        <w:t>PSF sample grid: 47 by 47</w:t>
+      </w:r>
+    </w:p>
+    <w:p>
+      <w:pPr>
+        <w:rPr>
+          <w:rFonts w:asciiTheme="majorHAnsi" w:hAnsiTheme="majorHAnsi" w:cstheme="majorHAnsi"/>
+          <w:sz w:val="15"/>
+          <w:szCs w:val="15"/>
+        </w:rPr>
+      </w:pPr>
+      <w:r>
+        <w:rPr>
+          <w:rFonts w:asciiTheme="majorHAnsi" w:hAnsiTheme="majorHAnsi" w:cstheme="majorHAnsi"/>
+          <w:sz w:val="15"/>
+          <w:szCs w:val="15"/>
+        </w:rPr>
+        <w:t>Done precomputing PSFs.</w:t>
+      </w:r>
+    </w:p>
+    <w:p>
+      <w:pPr>
+        <w:rPr>
+          <w:rFonts w:asciiTheme="majorHAnsi" w:hAnsiTheme="majorHAnsi" w:cstheme="majorHAnsi"/>
+          <w:sz w:val="15"/>
+          <w:szCs w:val="15"/>
+        </w:rPr>
+      </w:pPr>
+      <w:r>
+        <w:rPr>
+          <w:rFonts w:asciiTheme="majorHAnsi" w:hAnsiTheme="majorHAnsi" w:cstheme="majorHAnsi"/>
+          <w:sz w:val="15"/>
+          <w:szCs w:val="15"/>
+        </w:rPr>
+        <w:t>Applying PSFs.</w:t>
+      </w:r>
+    </w:p>
+    <w:p>
+      <w:pPr>
+        <w:rPr>
+          <w:rFonts w:asciiTheme="majorHAnsi" w:hAnsiTheme="majorHAnsi" w:cstheme="majorHAnsi"/>
+          <w:sz w:val="15"/>
+          <w:szCs w:val="15"/>
+        </w:rPr>
+      </w:pPr>
+      <w:r>
+        <w:rPr>
+          <w:rFonts w:asciiTheme="majorHAnsi" w:hAnsiTheme="majorHAnsi" w:cstheme="majorHAnsi"/>
+          <w:sz w:val="15"/>
+          <w:szCs w:val="15"/>
+        </w:rPr>
+        <w:t>6 eccentricity bands</w:t>
+      </w:r>
+    </w:p>
+    <w:p>
+      <w:pPr>
+        <w:rPr>
+          <w:rFonts w:asciiTheme="majorHAnsi" w:hAnsiTheme="majorHAnsi" w:cstheme="majorHAnsi"/>
+          <w:sz w:val="15"/>
+          <w:szCs w:val="15"/>
+        </w:rPr>
+      </w:pPr>
+      <w:r>
+        <w:rPr>
+          <w:rFonts w:asciiTheme="majorHAnsi" w:hAnsiTheme="majorHAnsi" w:cstheme="majorHAnsi"/>
+          <w:sz w:val="15"/>
+          <w:szCs w:val="15"/>
+        </w:rPr>
+        <w:t>Done applying PSFs.</w:t>
+      </w:r>
+    </w:p>
+    <w:p>
+      <w:pPr>
+        <w:rPr>
+          <w:rFonts w:asciiTheme="majorHAnsi" w:hAnsiTheme="majorHAnsi" w:cstheme="majorHAnsi"/>
+          <w:sz w:val="15"/>
+          <w:szCs w:val="15"/>
+        </w:rPr>
+      </w:pPr>
+      <w:r>
+        <w:rPr>
+          <w:rFonts w:asciiTheme="majorHAnsi" w:hAnsiTheme="majorHAnsi" w:cstheme="majorHAnsi"/>
+          <w:sz w:val="15"/>
+          <w:szCs w:val="15"/>
+        </w:rPr>
+        <w:t xml:space="preserve">Warning: Image is too big to fit on screen; displaying at 71% scale. </w:t>
+      </w:r>
+    </w:p>
+    <w:p>
+      <w:pPr>
+        <w:rPr>
+          <w:rFonts w:asciiTheme="majorHAnsi" w:hAnsiTheme="majorHAnsi" w:cstheme="majorHAnsi"/>
+          <w:sz w:val="15"/>
+          <w:szCs w:val="15"/>
+        </w:rPr>
+      </w:pPr>
+      <w:r>
+        <w:rPr>
+          <w:rFonts w:asciiTheme="majorHAnsi" w:hAnsiTheme="majorHAnsi" w:cstheme="majorHAnsi"/>
+          <w:sz w:val="15"/>
+          <w:szCs w:val="15"/>
+        </w:rPr>
+        <w:t xml:space="preserve">&gt; In </w:t>
+      </w:r>
+      <w:proofErr w:type="spellStart"/>
+      <w:r>
+        <w:rPr>
+          <w:rFonts w:asciiTheme="majorHAnsi" w:hAnsiTheme="majorHAnsi" w:cstheme="majorHAnsi"/>
+          <w:sz w:val="15"/>
+          <w:szCs w:val="15"/>
+        </w:rPr>
+        <w:t>truesize</w:t>
+      </w:r>
+      <w:proofErr w:type="spellEnd"/>
+      <w:r>
+        <w:rPr>
+          <w:rFonts w:asciiTheme="majorHAnsi" w:hAnsiTheme="majorHAnsi" w:cstheme="majorHAnsi"/>
+          <w:sz w:val="15"/>
+          <w:szCs w:val="15"/>
+        </w:rPr>
+        <w:t>&gt;Resize2 (line 312)</w:t>
+      </w:r>
+    </w:p>
+    <w:p>
+      <w:pPr>
+        <w:rPr>
+          <w:rFonts w:asciiTheme="majorHAnsi" w:hAnsiTheme="majorHAnsi" w:cstheme="majorHAnsi"/>
+          <w:sz w:val="15"/>
+          <w:szCs w:val="15"/>
+        </w:rPr>
+      </w:pPr>
+      <w:r>
+        <w:rPr>
+          <w:rFonts w:asciiTheme="majorHAnsi" w:hAnsiTheme="majorHAnsi" w:cstheme="majorHAnsi"/>
+          <w:sz w:val="15"/>
+          <w:szCs w:val="15"/>
+        </w:rPr>
+        <w:t xml:space="preserve">In </w:t>
+      </w:r>
+      <w:proofErr w:type="spellStart"/>
+      <w:r>
+        <w:rPr>
+          <w:rFonts w:asciiTheme="majorHAnsi" w:hAnsiTheme="majorHAnsi" w:cstheme="majorHAnsi"/>
+          <w:sz w:val="15"/>
+          <w:szCs w:val="15"/>
+        </w:rPr>
+        <w:t>truesize</w:t>
+      </w:r>
+      <w:proofErr w:type="spellEnd"/>
+      <w:r>
+        <w:rPr>
+          <w:rFonts w:asciiTheme="majorHAnsi" w:hAnsiTheme="majorHAnsi" w:cstheme="majorHAnsi"/>
+          <w:sz w:val="15"/>
+          <w:szCs w:val="15"/>
+        </w:rPr>
+        <w:t xml:space="preserve"> (line 58)</w:t>
+      </w:r>
+    </w:p>
+    <w:p>
+      <w:pPr>
+        <w:rPr>
+          <w:rFonts w:asciiTheme="majorHAnsi" w:hAnsiTheme="majorHAnsi" w:cstheme="majorHAnsi"/>
+          <w:sz w:val="15"/>
+          <w:szCs w:val="15"/>
+        </w:rPr>
+      </w:pPr>
+      <w:r>
+        <w:rPr>
+          <w:rFonts w:asciiTheme="majorHAnsi" w:hAnsiTheme="majorHAnsi" w:cstheme="majorHAnsi"/>
+          <w:sz w:val="15"/>
+          <w:szCs w:val="15"/>
+        </w:rPr>
+        <w:t xml:space="preserve">In </w:t>
+      </w:r>
+      <w:proofErr w:type="spellStart"/>
+      <w:r>
+        <w:rPr>
+          <w:rFonts w:asciiTheme="majorHAnsi" w:hAnsiTheme="majorHAnsi" w:cstheme="majorHAnsi"/>
+          <w:sz w:val="15"/>
+          <w:szCs w:val="15"/>
+        </w:rPr>
+        <w:t>s_opticsRTPSF</w:t>
+      </w:r>
+      <w:proofErr w:type="spellEnd"/>
+      <w:r>
+        <w:rPr>
+          <w:rFonts w:asciiTheme="majorHAnsi" w:hAnsiTheme="majorHAnsi" w:cstheme="majorHAnsi"/>
+          <w:sz w:val="15"/>
+          <w:szCs w:val="15"/>
+        </w:rPr>
+        <w:t xml:space="preserve"> (line 64)</w:t>
+      </w:r>
+    </w:p>
+    <w:p>
+      <w:pPr>
+        <w:rPr>
+          <w:rFonts w:asciiTheme="majorHAnsi" w:hAnsiTheme="majorHAnsi" w:cstheme="majorHAnsi"/>
+          <w:sz w:val="15"/>
+          <w:szCs w:val="15"/>
+        </w:rPr>
+      </w:pPr>
+      <w:r>
+        <w:rPr>
+          <w:rFonts w:asciiTheme="majorHAnsi" w:hAnsiTheme="majorHAnsi" w:cstheme="majorHAnsi"/>
+          <w:sz w:val="15"/>
+          <w:szCs w:val="15"/>
+        </w:rPr>
+        <w:t xml:space="preserve">In </w:t>
+      </w:r>
+      <w:proofErr w:type="spellStart"/>
+      <w:r>
+        <w:rPr>
+          <w:rFonts w:asciiTheme="majorHAnsi" w:hAnsiTheme="majorHAnsi" w:cstheme="majorHAnsi"/>
+          <w:sz w:val="15"/>
+          <w:szCs w:val="15"/>
+        </w:rPr>
+        <w:t>UnitTest.runProjectTutorials</w:t>
+      </w:r>
+      <w:proofErr w:type="spellEnd"/>
+      <w:r>
+        <w:rPr>
+          <w:rFonts w:asciiTheme="majorHAnsi" w:hAnsiTheme="majorHAnsi" w:cstheme="majorHAnsi"/>
+          <w:sz w:val="15"/>
+          <w:szCs w:val="15"/>
+        </w:rPr>
+        <w:t>&gt;</w:t>
+      </w:r>
+      <w:proofErr w:type="spellStart"/>
+      <w:r>
+        <w:rPr>
+          <w:rFonts w:asciiTheme="majorHAnsi" w:hAnsiTheme="majorHAnsi" w:cstheme="majorHAnsi"/>
+          <w:sz w:val="15"/>
+          <w:szCs w:val="15"/>
+        </w:rPr>
+        <w:t>runTheTutorial</w:t>
+      </w:r>
+      <w:proofErr w:type="spellEnd"/>
+      <w:r>
+        <w:rPr>
+          <w:rFonts w:asciiTheme="majorHAnsi" w:hAnsiTheme="majorHAnsi" w:cstheme="majorHAnsi"/>
+          <w:sz w:val="15"/>
+          <w:szCs w:val="15"/>
+        </w:rPr>
+        <w:t xml:space="preserve"> (line 131)</w:t>
+      </w:r>
+    </w:p>
+    <w:p>
+      <w:pPr>
+        <w:rPr>
+          <w:rFonts w:asciiTheme="majorHAnsi" w:hAnsiTheme="majorHAnsi" w:cstheme="majorHAnsi"/>
+          <w:sz w:val="15"/>
+          <w:szCs w:val="15"/>
+        </w:rPr>
+      </w:pPr>
+      <w:r>
+        <w:rPr>
+          <w:rFonts w:asciiTheme="majorHAnsi" w:hAnsiTheme="majorHAnsi" w:cstheme="majorHAnsi"/>
+          <w:sz w:val="15"/>
+          <w:szCs w:val="15"/>
+        </w:rPr>
+        <w:t xml:space="preserve">In </w:t>
+      </w:r>
+      <w:proofErr w:type="spellStart"/>
+      <w:r>
+        <w:rPr>
+          <w:rFonts w:asciiTheme="majorHAnsi" w:hAnsiTheme="majorHAnsi" w:cstheme="majorHAnsi"/>
+          <w:sz w:val="15"/>
+          <w:szCs w:val="15"/>
+        </w:rPr>
+        <w:t>UnitTest.runProjectTutorials</w:t>
+      </w:r>
+      <w:proofErr w:type="spellEnd"/>
+      <w:r>
+        <w:rPr>
+          <w:rFonts w:asciiTheme="majorHAnsi" w:hAnsiTheme="majorHAnsi" w:cstheme="majorHAnsi"/>
+          <w:sz w:val="15"/>
+          <w:szCs w:val="15"/>
+        </w:rPr>
+        <w:t xml:space="preserve"> (line 80)</w:t>
+      </w:r>
+    </w:p>
+    <w:p>
+      <w:pPr>
+        <w:rPr>
+          <w:rFonts w:asciiTheme="majorHAnsi" w:hAnsiTheme="majorHAnsi" w:cstheme="majorHAnsi"/>
+          <w:sz w:val="15"/>
+          <w:szCs w:val="15"/>
+        </w:rPr>
+      </w:pPr>
+      <w:r>
+        <w:rPr>
+          <w:rFonts w:asciiTheme="majorHAnsi" w:hAnsiTheme="majorHAnsi" w:cstheme="majorHAnsi"/>
+          <w:sz w:val="15"/>
+          <w:szCs w:val="15"/>
+        </w:rPr>
+        <w:t xml:space="preserve">In </w:t>
+      </w:r>
+      <w:proofErr w:type="spellStart"/>
+      <w:r>
+        <w:rPr>
+          <w:rFonts w:asciiTheme="majorHAnsi" w:hAnsiTheme="majorHAnsi" w:cstheme="majorHAnsi"/>
+          <w:sz w:val="15"/>
+          <w:szCs w:val="15"/>
+        </w:rPr>
+        <w:t>ieValidate</w:t>
+      </w:r>
+      <w:proofErr w:type="spellEnd"/>
+      <w:r>
+        <w:rPr>
+          <w:rFonts w:asciiTheme="majorHAnsi" w:hAnsiTheme="majorHAnsi" w:cstheme="majorHAnsi"/>
+          <w:sz w:val="15"/>
+          <w:szCs w:val="15"/>
+        </w:rPr>
+        <w:t xml:space="preserve"> (line 227)</w:t>
+      </w:r>
+    </w:p>
+    <w:p>
+      <w:pPr>
+        <w:rPr>
+          <w:rFonts w:asciiTheme="majorHAnsi" w:hAnsiTheme="majorHAnsi" w:cstheme="majorHAnsi"/>
+          <w:sz w:val="15"/>
+          <w:szCs w:val="15"/>
+        </w:rPr>
+      </w:pPr>
+    </w:p>
+    <w:p>
+      <w:pPr>
+        <w:rPr>
+          <w:rFonts w:asciiTheme="majorHAnsi" w:hAnsiTheme="majorHAnsi" w:cstheme="majorHAnsi"/>
+          <w:sz w:val="15"/>
+          <w:szCs w:val="15"/>
+        </w:rPr>
+      </w:pPr>
+      <w:r>
+        <w:rPr>
+          <w:rFonts w:asciiTheme="majorHAnsi" w:hAnsiTheme="majorHAnsi" w:cstheme="majorHAnsi"/>
+          <w:sz w:val="15"/>
+          <w:szCs w:val="15"/>
+        </w:rPr>
+        <w:t>*****</w:t>
+      </w:r>
+    </w:p>
+    <w:p>
+      <w:pPr>
+        <w:rPr>
+          <w:rFonts w:asciiTheme="majorHAnsi" w:hAnsiTheme="majorHAnsi" w:cstheme="majorHAnsi"/>
+          <w:sz w:val="15"/>
+          <w:szCs w:val="15"/>
+        </w:rPr>
+      </w:pPr>
+      <w:r>
+        <w:rPr>
+          <w:rFonts w:asciiTheme="majorHAnsi" w:hAnsiTheme="majorHAnsi" w:cstheme="majorHAnsi"/>
+          <w:sz w:val="15"/>
+          <w:szCs w:val="15"/>
+        </w:rPr>
+        <w:t xml:space="preserve">Fix to get rid of the </w:t>
+      </w:r>
+      <w:proofErr w:type="gramStart"/>
+      <w:r>
+        <w:rPr>
+          <w:rFonts w:asciiTheme="majorHAnsi" w:hAnsiTheme="majorHAnsi" w:cstheme="majorHAnsi"/>
+          <w:sz w:val="15"/>
+          <w:szCs w:val="15"/>
+        </w:rPr>
+        <w:t>warning</w:t>
+      </w:r>
+      <w:proofErr w:type="gramEnd"/>
+    </w:p>
+    <w:p>
+      <w:pPr>
+        <w:rPr>
+          <w:rFonts w:asciiTheme="majorHAnsi" w:hAnsiTheme="majorHAnsi" w:cstheme="majorHAnsi"/>
+          <w:sz w:val="15"/>
+          <w:szCs w:val="15"/>
+        </w:rPr>
+      </w:pPr>
+    </w:p>
+    <w:p>
+      <w:pPr>
+        <w:rPr>
+          <w:rFonts w:asciiTheme="majorHAnsi" w:hAnsiTheme="majorHAnsi" w:cstheme="majorHAnsi"/>
+          <w:sz w:val="15"/>
+          <w:szCs w:val="15"/>
+        </w:rPr>
+      </w:pPr>
+      <w:r>
+        <w:rPr>
+          <w:rFonts w:asciiTheme="majorHAnsi" w:hAnsiTheme="majorHAnsi" w:cstheme="majorHAnsi"/>
+          <w:sz w:val="15"/>
+          <w:szCs w:val="15"/>
+        </w:rPr>
+        <w:t>Running /Users/dhb/Documents/MATLAB/toolboxes/isetcam/scripts/optics/flare/s_opticsFlare.m</w:t>
+      </w:r>
+    </w:p>
+    <w:p>
+      <w:pPr>
+        <w:rPr>
+          <w:rFonts w:asciiTheme="majorHAnsi" w:hAnsiTheme="majorHAnsi" w:cstheme="majorHAnsi"/>
+          <w:sz w:val="15"/>
+          <w:szCs w:val="15"/>
+        </w:rPr>
+      </w:pPr>
+      <w:r>
+        <w:rPr>
+          <w:rFonts w:asciiTheme="majorHAnsi" w:hAnsiTheme="majorHAnsi" w:cstheme="majorHAnsi"/>
+          <w:sz w:val="15"/>
+          <w:szCs w:val="15"/>
+        </w:rPr>
+        <w:t xml:space="preserve">          </w:t>
+      </w:r>
+      <w:proofErr w:type="spellStart"/>
+      <w:r>
+        <w:rPr>
+          <w:rFonts w:asciiTheme="majorHAnsi" w:hAnsiTheme="majorHAnsi" w:cstheme="majorHAnsi"/>
+          <w:sz w:val="15"/>
+          <w:szCs w:val="15"/>
+        </w:rPr>
+        <w:t>dotMean</w:t>
+      </w:r>
+      <w:proofErr w:type="spellEnd"/>
+      <w:r>
+        <w:rPr>
+          <w:rFonts w:asciiTheme="majorHAnsi" w:hAnsiTheme="majorHAnsi" w:cstheme="majorHAnsi"/>
+          <w:sz w:val="15"/>
+          <w:szCs w:val="15"/>
+        </w:rPr>
+        <w:t>: 20</w:t>
+      </w:r>
+    </w:p>
+    <w:p>
+      <w:pPr>
+        <w:rPr>
+          <w:rFonts w:asciiTheme="majorHAnsi" w:hAnsiTheme="majorHAnsi" w:cstheme="majorHAnsi"/>
+          <w:sz w:val="15"/>
+          <w:szCs w:val="15"/>
+        </w:rPr>
+      </w:pPr>
+      <w:r>
+        <w:rPr>
+          <w:rFonts w:asciiTheme="majorHAnsi" w:hAnsiTheme="majorHAnsi" w:cstheme="majorHAnsi"/>
+          <w:sz w:val="15"/>
+          <w:szCs w:val="15"/>
+        </w:rPr>
+        <w:t xml:space="preserve">            </w:t>
+      </w:r>
+      <w:proofErr w:type="spellStart"/>
+      <w:r>
+        <w:rPr>
+          <w:rFonts w:asciiTheme="majorHAnsi" w:hAnsiTheme="majorHAnsi" w:cstheme="majorHAnsi"/>
+          <w:sz w:val="15"/>
+          <w:szCs w:val="15"/>
+        </w:rPr>
+        <w:t>dotSD</w:t>
+      </w:r>
+      <w:proofErr w:type="spellEnd"/>
+      <w:r>
+        <w:rPr>
+          <w:rFonts w:asciiTheme="majorHAnsi" w:hAnsiTheme="majorHAnsi" w:cstheme="majorHAnsi"/>
+          <w:sz w:val="15"/>
+          <w:szCs w:val="15"/>
+        </w:rPr>
+        <w:t>: 3</w:t>
+      </w:r>
+    </w:p>
+    <w:p>
+      <w:pPr>
+        <w:rPr>
+          <w:rFonts w:asciiTheme="majorHAnsi" w:hAnsiTheme="majorHAnsi" w:cstheme="majorHAnsi"/>
+          <w:sz w:val="15"/>
+          <w:szCs w:val="15"/>
+        </w:rPr>
+      </w:pPr>
+      <w:r>
+        <w:rPr>
+          <w:rFonts w:asciiTheme="majorHAnsi" w:hAnsiTheme="majorHAnsi" w:cstheme="majorHAnsi"/>
+          <w:sz w:val="15"/>
+          <w:szCs w:val="15"/>
+        </w:rPr>
+        <w:t xml:space="preserve">       </w:t>
+      </w:r>
+      <w:proofErr w:type="spellStart"/>
+      <w:r>
+        <w:rPr>
+          <w:rFonts w:asciiTheme="majorHAnsi" w:hAnsiTheme="majorHAnsi" w:cstheme="majorHAnsi"/>
+          <w:sz w:val="15"/>
+          <w:szCs w:val="15"/>
+        </w:rPr>
+        <w:t>dotOpacity</w:t>
+      </w:r>
+      <w:proofErr w:type="spellEnd"/>
+      <w:r>
+        <w:rPr>
+          <w:rFonts w:asciiTheme="majorHAnsi" w:hAnsiTheme="majorHAnsi" w:cstheme="majorHAnsi"/>
+          <w:sz w:val="15"/>
+          <w:szCs w:val="15"/>
+        </w:rPr>
+        <w:t>: 0.5000</w:t>
+      </w:r>
+    </w:p>
+    <w:p>
+      <w:pPr>
+        <w:rPr>
+          <w:rFonts w:asciiTheme="majorHAnsi" w:hAnsiTheme="majorHAnsi" w:cstheme="majorHAnsi"/>
+          <w:sz w:val="15"/>
+          <w:szCs w:val="15"/>
+        </w:rPr>
+      </w:pPr>
+      <w:r>
+        <w:rPr>
+          <w:rFonts w:asciiTheme="majorHAnsi" w:hAnsiTheme="majorHAnsi" w:cstheme="majorHAnsi"/>
+          <w:sz w:val="15"/>
+          <w:szCs w:val="15"/>
+        </w:rPr>
+        <w:t xml:space="preserve">        </w:t>
+      </w:r>
+      <w:proofErr w:type="spellStart"/>
+      <w:r>
+        <w:rPr>
+          <w:rFonts w:asciiTheme="majorHAnsi" w:hAnsiTheme="majorHAnsi" w:cstheme="majorHAnsi"/>
+          <w:sz w:val="15"/>
+          <w:szCs w:val="15"/>
+        </w:rPr>
+        <w:t>dotRadius</w:t>
+      </w:r>
+      <w:proofErr w:type="spellEnd"/>
+      <w:r>
+        <w:rPr>
+          <w:rFonts w:asciiTheme="majorHAnsi" w:hAnsiTheme="majorHAnsi" w:cstheme="majorHAnsi"/>
+          <w:sz w:val="15"/>
+          <w:szCs w:val="15"/>
+        </w:rPr>
+        <w:t>: 1</w:t>
+      </w:r>
+    </w:p>
+    <w:p>
+      <w:pPr>
+        <w:rPr>
+          <w:rFonts w:asciiTheme="majorHAnsi" w:hAnsiTheme="majorHAnsi" w:cstheme="majorHAnsi"/>
+          <w:sz w:val="15"/>
+          <w:szCs w:val="15"/>
+        </w:rPr>
+      </w:pPr>
+      <w:r>
+        <w:rPr>
+          <w:rFonts w:asciiTheme="majorHAnsi" w:hAnsiTheme="majorHAnsi" w:cstheme="majorHAnsi"/>
+          <w:sz w:val="15"/>
+          <w:szCs w:val="15"/>
+        </w:rPr>
+        <w:t xml:space="preserve">         </w:t>
+      </w:r>
+      <w:proofErr w:type="spellStart"/>
+      <w:r>
+        <w:rPr>
+          <w:rFonts w:asciiTheme="majorHAnsi" w:hAnsiTheme="majorHAnsi" w:cstheme="majorHAnsi"/>
+          <w:sz w:val="15"/>
+          <w:szCs w:val="15"/>
+        </w:rPr>
+        <w:t>lineMean</w:t>
+      </w:r>
+      <w:proofErr w:type="spellEnd"/>
+      <w:r>
+        <w:rPr>
+          <w:rFonts w:asciiTheme="majorHAnsi" w:hAnsiTheme="majorHAnsi" w:cstheme="majorHAnsi"/>
+          <w:sz w:val="15"/>
+          <w:szCs w:val="15"/>
+        </w:rPr>
+        <w:t>: 20</w:t>
+      </w:r>
+    </w:p>
+    <w:p>
+      <w:pPr>
+        <w:rPr>
+          <w:rFonts w:asciiTheme="majorHAnsi" w:hAnsiTheme="majorHAnsi" w:cstheme="majorHAnsi"/>
+          <w:sz w:val="15"/>
+          <w:szCs w:val="15"/>
+        </w:rPr>
+      </w:pPr>
+      <w:r>
+        <w:rPr>
+          <w:rFonts w:asciiTheme="majorHAnsi" w:hAnsiTheme="majorHAnsi" w:cstheme="majorHAnsi"/>
+          <w:sz w:val="15"/>
+          <w:szCs w:val="15"/>
+        </w:rPr>
+        <w:t xml:space="preserve">           </w:t>
+      </w:r>
+      <w:proofErr w:type="spellStart"/>
+      <w:r>
+        <w:rPr>
+          <w:rFonts w:asciiTheme="majorHAnsi" w:hAnsiTheme="majorHAnsi" w:cstheme="majorHAnsi"/>
+          <w:sz w:val="15"/>
+          <w:szCs w:val="15"/>
+        </w:rPr>
+        <w:t>lineSD</w:t>
+      </w:r>
+      <w:proofErr w:type="spellEnd"/>
+      <w:r>
+        <w:rPr>
+          <w:rFonts w:asciiTheme="majorHAnsi" w:hAnsiTheme="majorHAnsi" w:cstheme="majorHAnsi"/>
+          <w:sz w:val="15"/>
+          <w:szCs w:val="15"/>
+        </w:rPr>
+        <w:t>: 2</w:t>
+      </w:r>
+    </w:p>
+    <w:p>
+      <w:pPr>
+        <w:rPr>
+          <w:rFonts w:asciiTheme="majorHAnsi" w:hAnsiTheme="majorHAnsi" w:cstheme="majorHAnsi"/>
+          <w:sz w:val="15"/>
+          <w:szCs w:val="15"/>
+        </w:rPr>
+      </w:pPr>
+      <w:r>
+        <w:rPr>
+          <w:rFonts w:asciiTheme="majorHAnsi" w:hAnsiTheme="majorHAnsi" w:cstheme="majorHAnsi"/>
+          <w:sz w:val="15"/>
+          <w:szCs w:val="15"/>
+        </w:rPr>
+        <w:t xml:space="preserve">      </w:t>
+      </w:r>
+      <w:proofErr w:type="spellStart"/>
+      <w:r>
+        <w:rPr>
+          <w:rFonts w:asciiTheme="majorHAnsi" w:hAnsiTheme="majorHAnsi" w:cstheme="majorHAnsi"/>
+          <w:sz w:val="15"/>
+          <w:szCs w:val="15"/>
+        </w:rPr>
+        <w:t>lineOpacity</w:t>
+      </w:r>
+      <w:proofErr w:type="spellEnd"/>
+      <w:r>
+        <w:rPr>
+          <w:rFonts w:asciiTheme="majorHAnsi" w:hAnsiTheme="majorHAnsi" w:cstheme="majorHAnsi"/>
+          <w:sz w:val="15"/>
+          <w:szCs w:val="15"/>
+        </w:rPr>
+        <w:t>: 0.5000</w:t>
+      </w:r>
+    </w:p>
+    <w:p>
+      <w:pPr>
+        <w:rPr>
+          <w:rFonts w:asciiTheme="majorHAnsi" w:hAnsiTheme="majorHAnsi" w:cstheme="majorHAnsi"/>
+          <w:sz w:val="15"/>
+          <w:szCs w:val="15"/>
+        </w:rPr>
+      </w:pPr>
+      <w:r>
+        <w:rPr>
+          <w:rFonts w:asciiTheme="majorHAnsi" w:hAnsiTheme="majorHAnsi" w:cstheme="majorHAnsi"/>
+          <w:sz w:val="15"/>
+          <w:szCs w:val="15"/>
+        </w:rPr>
+        <w:t xml:space="preserve">        </w:t>
+      </w:r>
+      <w:proofErr w:type="spellStart"/>
+      <w:r>
+        <w:rPr>
+          <w:rFonts w:asciiTheme="majorHAnsi" w:hAnsiTheme="majorHAnsi" w:cstheme="majorHAnsi"/>
+          <w:sz w:val="15"/>
+          <w:szCs w:val="15"/>
+        </w:rPr>
+        <w:t>lineWidth</w:t>
+      </w:r>
+      <w:proofErr w:type="spellEnd"/>
+      <w:r>
+        <w:rPr>
+          <w:rFonts w:asciiTheme="majorHAnsi" w:hAnsiTheme="majorHAnsi" w:cstheme="majorHAnsi"/>
+          <w:sz w:val="15"/>
+          <w:szCs w:val="15"/>
+        </w:rPr>
+        <w:t>: 2</w:t>
+      </w:r>
+    </w:p>
+    <w:p>
+      <w:pPr>
+        <w:rPr>
+          <w:rFonts w:asciiTheme="majorHAnsi" w:hAnsiTheme="majorHAnsi" w:cstheme="majorHAnsi"/>
+          <w:sz w:val="15"/>
+          <w:szCs w:val="15"/>
+        </w:rPr>
+      </w:pPr>
+      <w:r>
+        <w:rPr>
+          <w:rFonts w:asciiTheme="majorHAnsi" w:hAnsiTheme="majorHAnsi" w:cstheme="majorHAnsi"/>
+          <w:sz w:val="15"/>
+          <w:szCs w:val="15"/>
+        </w:rPr>
+        <w:t xml:space="preserve">    </w:t>
+      </w:r>
+      <w:proofErr w:type="spellStart"/>
+      <w:r>
+        <w:rPr>
+          <w:rFonts w:asciiTheme="majorHAnsi" w:hAnsiTheme="majorHAnsi" w:cstheme="majorHAnsi"/>
+          <w:sz w:val="15"/>
+          <w:szCs w:val="15"/>
+        </w:rPr>
+        <w:t>segmentLength</w:t>
+      </w:r>
+      <w:proofErr w:type="spellEnd"/>
+      <w:r>
+        <w:rPr>
+          <w:rFonts w:asciiTheme="majorHAnsi" w:hAnsiTheme="majorHAnsi" w:cstheme="majorHAnsi"/>
+          <w:sz w:val="15"/>
+          <w:szCs w:val="15"/>
+        </w:rPr>
+        <w:t>: 600</w:t>
+      </w:r>
+    </w:p>
+    <w:p>
+      <w:pPr>
+        <w:rPr>
+          <w:rFonts w:asciiTheme="majorHAnsi" w:hAnsiTheme="majorHAnsi" w:cstheme="majorHAnsi"/>
+          <w:sz w:val="15"/>
+          <w:szCs w:val="15"/>
+        </w:rPr>
+      </w:pPr>
+      <w:r>
+        <w:rPr>
+          <w:rFonts w:asciiTheme="majorHAnsi" w:hAnsiTheme="majorHAnsi" w:cstheme="majorHAnsi"/>
+          <w:sz w:val="15"/>
+          <w:szCs w:val="15"/>
+        </w:rPr>
+        <w:t xml:space="preserve">           </w:t>
+      </w:r>
+      <w:proofErr w:type="spellStart"/>
+      <w:r>
+        <w:rPr>
+          <w:rFonts w:asciiTheme="majorHAnsi" w:hAnsiTheme="majorHAnsi" w:cstheme="majorHAnsi"/>
+          <w:sz w:val="15"/>
+          <w:szCs w:val="15"/>
+        </w:rPr>
+        <w:t>nsides</w:t>
+      </w:r>
+      <w:proofErr w:type="spellEnd"/>
+      <w:r>
+        <w:rPr>
+          <w:rFonts w:asciiTheme="majorHAnsi" w:hAnsiTheme="majorHAnsi" w:cstheme="majorHAnsi"/>
+          <w:sz w:val="15"/>
+          <w:szCs w:val="15"/>
+        </w:rPr>
+        <w:t>: 3</w:t>
+      </w:r>
+    </w:p>
+    <w:p>
+      <w:pPr>
+        <w:rPr>
+          <w:rFonts w:asciiTheme="majorHAnsi" w:hAnsiTheme="majorHAnsi" w:cstheme="majorHAnsi"/>
+          <w:sz w:val="15"/>
+          <w:szCs w:val="15"/>
+        </w:rPr>
+      </w:pPr>
+    </w:p>
+    <w:p>
+      <w:pPr>
+        <w:rPr>
+          <w:rFonts w:asciiTheme="majorHAnsi" w:hAnsiTheme="majorHAnsi" w:cstheme="majorHAnsi"/>
+          <w:sz w:val="15"/>
+          <w:szCs w:val="15"/>
+        </w:rPr>
+      </w:pPr>
+      <w:r>
+        <w:rPr>
+          <w:rFonts w:asciiTheme="majorHAnsi" w:hAnsiTheme="majorHAnsi" w:cstheme="majorHAnsi"/>
+          <w:sz w:val="15"/>
+          <w:szCs w:val="15"/>
+        </w:rPr>
+        <w:t xml:space="preserve">Warning: The </w:t>
+      </w:r>
+      <w:proofErr w:type="spellStart"/>
+      <w:r>
+        <w:rPr>
+          <w:rFonts w:asciiTheme="majorHAnsi" w:hAnsiTheme="majorHAnsi" w:cstheme="majorHAnsi"/>
+          <w:sz w:val="15"/>
+          <w:szCs w:val="15"/>
+        </w:rPr>
+        <w:t>wvf</w:t>
+      </w:r>
+      <w:proofErr w:type="spellEnd"/>
+      <w:r>
+        <w:rPr>
+          <w:rFonts w:asciiTheme="majorHAnsi" w:hAnsiTheme="majorHAnsi" w:cstheme="majorHAnsi"/>
+          <w:sz w:val="15"/>
+          <w:szCs w:val="15"/>
+        </w:rPr>
+        <w:t xml:space="preserve"> wavelengths should match the scene.  Recomputing </w:t>
+      </w:r>
+    </w:p>
+    <w:p>
+      <w:pPr>
+        <w:rPr>
+          <w:rFonts w:asciiTheme="majorHAnsi" w:hAnsiTheme="majorHAnsi" w:cstheme="majorHAnsi"/>
+          <w:sz w:val="15"/>
+          <w:szCs w:val="15"/>
+        </w:rPr>
+      </w:pPr>
+      <w:r>
+        <w:rPr>
+          <w:rFonts w:asciiTheme="majorHAnsi" w:hAnsiTheme="majorHAnsi" w:cstheme="majorHAnsi"/>
+          <w:sz w:val="15"/>
+          <w:szCs w:val="15"/>
+        </w:rPr>
+        <w:t xml:space="preserve">&gt; In </w:t>
+      </w:r>
+      <w:proofErr w:type="spellStart"/>
+      <w:r>
+        <w:rPr>
+          <w:rFonts w:asciiTheme="majorHAnsi" w:hAnsiTheme="majorHAnsi" w:cstheme="majorHAnsi"/>
+          <w:sz w:val="15"/>
+          <w:szCs w:val="15"/>
+        </w:rPr>
+        <w:t>oiCompute</w:t>
+      </w:r>
+      <w:proofErr w:type="spellEnd"/>
+      <w:r>
+        <w:rPr>
+          <w:rFonts w:asciiTheme="majorHAnsi" w:hAnsiTheme="majorHAnsi" w:cstheme="majorHAnsi"/>
+          <w:sz w:val="15"/>
+          <w:szCs w:val="15"/>
+        </w:rPr>
+        <w:t xml:space="preserve"> (line 143)</w:t>
+      </w:r>
+    </w:p>
+    <w:p>
+      <w:pPr>
+        <w:rPr>
+          <w:rFonts w:asciiTheme="majorHAnsi" w:hAnsiTheme="majorHAnsi" w:cstheme="majorHAnsi"/>
+          <w:sz w:val="15"/>
+          <w:szCs w:val="15"/>
+        </w:rPr>
+      </w:pPr>
+      <w:r>
+        <w:rPr>
+          <w:rFonts w:asciiTheme="majorHAnsi" w:hAnsiTheme="majorHAnsi" w:cstheme="majorHAnsi"/>
+          <w:sz w:val="15"/>
+          <w:szCs w:val="15"/>
+        </w:rPr>
+        <w:t xml:space="preserve">In </w:t>
+      </w:r>
+      <w:proofErr w:type="spellStart"/>
+      <w:r>
+        <w:rPr>
+          <w:rFonts w:asciiTheme="majorHAnsi" w:hAnsiTheme="majorHAnsi" w:cstheme="majorHAnsi"/>
+          <w:sz w:val="15"/>
+          <w:szCs w:val="15"/>
+        </w:rPr>
+        <w:t>s_opticsFlare</w:t>
+      </w:r>
+      <w:proofErr w:type="spellEnd"/>
+      <w:r>
+        <w:rPr>
+          <w:rFonts w:asciiTheme="majorHAnsi" w:hAnsiTheme="majorHAnsi" w:cstheme="majorHAnsi"/>
+          <w:sz w:val="15"/>
+          <w:szCs w:val="15"/>
+        </w:rPr>
+        <w:t xml:space="preserve"> (line 48)</w:t>
+      </w:r>
+    </w:p>
+    <w:p>
+      <w:pPr>
+        <w:rPr>
+          <w:rFonts w:asciiTheme="majorHAnsi" w:hAnsiTheme="majorHAnsi" w:cstheme="majorHAnsi"/>
+          <w:sz w:val="15"/>
+          <w:szCs w:val="15"/>
+        </w:rPr>
+      </w:pPr>
+      <w:r>
+        <w:rPr>
+          <w:rFonts w:asciiTheme="majorHAnsi" w:hAnsiTheme="majorHAnsi" w:cstheme="majorHAnsi"/>
+          <w:sz w:val="15"/>
+          <w:szCs w:val="15"/>
+        </w:rPr>
+        <w:t xml:space="preserve">In </w:t>
+      </w:r>
+      <w:proofErr w:type="spellStart"/>
+      <w:r>
+        <w:rPr>
+          <w:rFonts w:asciiTheme="majorHAnsi" w:hAnsiTheme="majorHAnsi" w:cstheme="majorHAnsi"/>
+          <w:sz w:val="15"/>
+          <w:szCs w:val="15"/>
+        </w:rPr>
+        <w:t>UnitTest.runProjectTutorials</w:t>
+      </w:r>
+      <w:proofErr w:type="spellEnd"/>
+      <w:r>
+        <w:rPr>
+          <w:rFonts w:asciiTheme="majorHAnsi" w:hAnsiTheme="majorHAnsi" w:cstheme="majorHAnsi"/>
+          <w:sz w:val="15"/>
+          <w:szCs w:val="15"/>
+        </w:rPr>
+        <w:t>&gt;</w:t>
+      </w:r>
+      <w:proofErr w:type="spellStart"/>
+      <w:r>
+        <w:rPr>
+          <w:rFonts w:asciiTheme="majorHAnsi" w:hAnsiTheme="majorHAnsi" w:cstheme="majorHAnsi"/>
+          <w:sz w:val="15"/>
+          <w:szCs w:val="15"/>
+        </w:rPr>
+        <w:t>runTheTutorial</w:t>
+      </w:r>
+      <w:proofErr w:type="spellEnd"/>
+      <w:r>
+        <w:rPr>
+          <w:rFonts w:asciiTheme="majorHAnsi" w:hAnsiTheme="majorHAnsi" w:cstheme="majorHAnsi"/>
+          <w:sz w:val="15"/>
+          <w:szCs w:val="15"/>
+        </w:rPr>
+        <w:t xml:space="preserve"> (line 131)</w:t>
+      </w:r>
+    </w:p>
+    <w:p>
+      <w:pPr>
+        <w:rPr>
+          <w:rFonts w:asciiTheme="majorHAnsi" w:hAnsiTheme="majorHAnsi" w:cstheme="majorHAnsi"/>
+          <w:sz w:val="15"/>
+          <w:szCs w:val="15"/>
+        </w:rPr>
+      </w:pPr>
+      <w:r>
+        <w:rPr>
+          <w:rFonts w:asciiTheme="majorHAnsi" w:hAnsiTheme="majorHAnsi" w:cstheme="majorHAnsi"/>
+          <w:sz w:val="15"/>
+          <w:szCs w:val="15"/>
+        </w:rPr>
+        <w:t xml:space="preserve">In </w:t>
+      </w:r>
+      <w:proofErr w:type="spellStart"/>
+      <w:r>
+        <w:rPr>
+          <w:rFonts w:asciiTheme="majorHAnsi" w:hAnsiTheme="majorHAnsi" w:cstheme="majorHAnsi"/>
+          <w:sz w:val="15"/>
+          <w:szCs w:val="15"/>
+        </w:rPr>
+        <w:t>UnitTest.runProjectTutorials</w:t>
+      </w:r>
+      <w:proofErr w:type="spellEnd"/>
+      <w:r>
+        <w:rPr>
+          <w:rFonts w:asciiTheme="majorHAnsi" w:hAnsiTheme="majorHAnsi" w:cstheme="majorHAnsi"/>
+          <w:sz w:val="15"/>
+          <w:szCs w:val="15"/>
+        </w:rPr>
+        <w:t xml:space="preserve"> (line 80)</w:t>
+      </w:r>
+    </w:p>
+    <w:p>
+      <w:pPr>
+        <w:rPr>
+          <w:rFonts w:asciiTheme="majorHAnsi" w:hAnsiTheme="majorHAnsi" w:cstheme="majorHAnsi"/>
+          <w:sz w:val="15"/>
+          <w:szCs w:val="15"/>
+        </w:rPr>
+      </w:pPr>
+      <w:r>
+        <w:rPr>
+          <w:rFonts w:asciiTheme="majorHAnsi" w:hAnsiTheme="majorHAnsi" w:cstheme="majorHAnsi"/>
+          <w:sz w:val="15"/>
+          <w:szCs w:val="15"/>
+        </w:rPr>
+        <w:t xml:space="preserve">In </w:t>
+      </w:r>
+      <w:proofErr w:type="spellStart"/>
+      <w:r>
+        <w:rPr>
+          <w:rFonts w:asciiTheme="majorHAnsi" w:hAnsiTheme="majorHAnsi" w:cstheme="majorHAnsi"/>
+          <w:sz w:val="15"/>
+          <w:szCs w:val="15"/>
+        </w:rPr>
+        <w:t>ieValidate</w:t>
+      </w:r>
+      <w:proofErr w:type="spellEnd"/>
+      <w:r>
+        <w:rPr>
+          <w:rFonts w:asciiTheme="majorHAnsi" w:hAnsiTheme="majorHAnsi" w:cstheme="majorHAnsi"/>
+          <w:sz w:val="15"/>
+          <w:szCs w:val="15"/>
+        </w:rPr>
+        <w:t xml:space="preserve"> (line 227)</w:t>
+      </w:r>
+    </w:p>
+    <w:p>
+      <w:pPr>
+        <w:rPr>
+          <w:rFonts w:asciiTheme="majorHAnsi" w:hAnsiTheme="majorHAnsi" w:cstheme="majorHAnsi"/>
+          <w:sz w:val="15"/>
+          <w:szCs w:val="15"/>
+        </w:rPr>
+      </w:pPr>
+    </w:p>
+    <w:p>
+      <w:pPr>
+        <w:rPr>
+          <w:rFonts w:asciiTheme="majorHAnsi" w:hAnsiTheme="majorHAnsi" w:cstheme="majorHAnsi"/>
+          <w:sz w:val="15"/>
+          <w:szCs w:val="15"/>
+        </w:rPr>
+      </w:pPr>
+      <w:r>
+        <w:rPr>
+          <w:rFonts w:asciiTheme="majorHAnsi" w:hAnsiTheme="majorHAnsi" w:cstheme="majorHAnsi"/>
+          <w:sz w:val="15"/>
+          <w:szCs w:val="15"/>
+        </w:rPr>
+        <w:t>*****</w:t>
+      </w:r>
+    </w:p>
+    <w:p>
+      <w:pPr>
+        <w:rPr>
+          <w:rFonts w:asciiTheme="majorHAnsi" w:hAnsiTheme="majorHAnsi" w:cstheme="majorHAnsi"/>
+          <w:sz w:val="15"/>
+          <w:szCs w:val="15"/>
+        </w:rPr>
+      </w:pPr>
+      <w:r>
+        <w:rPr>
+          <w:rFonts w:asciiTheme="majorHAnsi" w:hAnsiTheme="majorHAnsi" w:cstheme="majorHAnsi"/>
+          <w:sz w:val="15"/>
+          <w:szCs w:val="15"/>
+        </w:rPr>
+        <w:t>This warning seems suboptimal.</w:t>
+      </w:r>
+    </w:p>
+    <w:p>
+      <w:pPr>
+        <w:rPr>
+          <w:rFonts w:asciiTheme="majorHAnsi" w:hAnsiTheme="majorHAnsi" w:cstheme="majorHAnsi"/>
+          <w:sz w:val="15"/>
+          <w:szCs w:val="15"/>
+        </w:rPr>
+      </w:pPr>
+    </w:p>
+    <w:p>
+      <w:pPr>
+        <w:rPr>
+          <w:rFonts w:asciiTheme="majorHAnsi" w:hAnsiTheme="majorHAnsi" w:cstheme="majorHAnsi"/>
+          <w:sz w:val="15"/>
+          <w:szCs w:val="15"/>
+        </w:rPr>
+      </w:pPr>
+      <w:r>
+        <w:rPr>
+          <w:rFonts w:asciiTheme="majorHAnsi" w:hAnsiTheme="majorHAnsi" w:cstheme="majorHAnsi"/>
+          <w:sz w:val="15"/>
+          <w:szCs w:val="15"/>
+        </w:rPr>
+        <w:t>Running /Users/dhb/Documents/MATLAB/toolboxes/isetcam/scripts/sensor/s_sensorMacbethDaylightEstimate.m</w:t>
+      </w:r>
+    </w:p>
+    <w:p>
+      <w:pPr>
+        <w:rPr>
+          <w:rFonts w:asciiTheme="majorHAnsi" w:hAnsiTheme="majorHAnsi" w:cstheme="majorHAnsi"/>
+          <w:sz w:val="15"/>
+          <w:szCs w:val="15"/>
+        </w:rPr>
+      </w:pPr>
+      <w:r>
+        <w:rPr>
+          <w:rFonts w:asciiTheme="majorHAnsi" w:hAnsiTheme="majorHAnsi" w:cstheme="majorHAnsi"/>
+          <w:sz w:val="15"/>
+          <w:szCs w:val="15"/>
+        </w:rPr>
+        <w:t xml:space="preserve">Warning: Matrix is singular, close to singular or badly scaled. Results may be inaccurate. RCOND = </w:t>
+      </w:r>
+      <w:proofErr w:type="spellStart"/>
+      <w:r>
+        <w:rPr>
+          <w:rFonts w:asciiTheme="majorHAnsi" w:hAnsiTheme="majorHAnsi" w:cstheme="majorHAnsi"/>
+          <w:sz w:val="15"/>
+          <w:szCs w:val="15"/>
+        </w:rPr>
+        <w:t>NaN</w:t>
+      </w:r>
+      <w:proofErr w:type="spellEnd"/>
+      <w:r>
+        <w:rPr>
+          <w:rFonts w:asciiTheme="majorHAnsi" w:hAnsiTheme="majorHAnsi" w:cstheme="majorHAnsi"/>
+          <w:sz w:val="15"/>
+          <w:szCs w:val="15"/>
+        </w:rPr>
+        <w:t xml:space="preserve">. </w:t>
+      </w:r>
+    </w:p>
+    <w:p>
+      <w:pPr>
+        <w:rPr>
+          <w:rFonts w:asciiTheme="majorHAnsi" w:hAnsiTheme="majorHAnsi" w:cstheme="majorHAnsi"/>
+          <w:sz w:val="15"/>
+          <w:szCs w:val="15"/>
+        </w:rPr>
+      </w:pPr>
+      <w:r>
+        <w:rPr>
+          <w:rFonts w:asciiTheme="majorHAnsi" w:hAnsiTheme="majorHAnsi" w:cstheme="majorHAnsi"/>
+          <w:sz w:val="15"/>
+          <w:szCs w:val="15"/>
+        </w:rPr>
+        <w:t xml:space="preserve">&gt; In </w:t>
+      </w:r>
+      <w:proofErr w:type="spellStart"/>
+      <w:r>
+        <w:rPr>
+          <w:rFonts w:asciiTheme="majorHAnsi" w:hAnsiTheme="majorHAnsi" w:cstheme="majorHAnsi"/>
+          <w:sz w:val="15"/>
+          <w:szCs w:val="15"/>
+        </w:rPr>
+        <w:t>s_sensorMacbethDaylightEstimate</w:t>
+      </w:r>
+      <w:proofErr w:type="spellEnd"/>
+      <w:r>
+        <w:rPr>
+          <w:rFonts w:asciiTheme="majorHAnsi" w:hAnsiTheme="majorHAnsi" w:cstheme="majorHAnsi"/>
+          <w:sz w:val="15"/>
+          <w:szCs w:val="15"/>
+        </w:rPr>
+        <w:t xml:space="preserve"> (line 83)</w:t>
+      </w:r>
+    </w:p>
+    <w:p>
+      <w:pPr>
+        <w:rPr>
+          <w:rFonts w:asciiTheme="majorHAnsi" w:hAnsiTheme="majorHAnsi" w:cstheme="majorHAnsi"/>
+          <w:sz w:val="15"/>
+          <w:szCs w:val="15"/>
+        </w:rPr>
+      </w:pPr>
+      <w:r>
+        <w:rPr>
+          <w:rFonts w:asciiTheme="majorHAnsi" w:hAnsiTheme="majorHAnsi" w:cstheme="majorHAnsi"/>
+          <w:sz w:val="15"/>
+          <w:szCs w:val="15"/>
+        </w:rPr>
+        <w:t xml:space="preserve">In </w:t>
+      </w:r>
+      <w:proofErr w:type="spellStart"/>
+      <w:r>
+        <w:rPr>
+          <w:rFonts w:asciiTheme="majorHAnsi" w:hAnsiTheme="majorHAnsi" w:cstheme="majorHAnsi"/>
+          <w:sz w:val="15"/>
+          <w:szCs w:val="15"/>
+        </w:rPr>
+        <w:t>UnitTest.runProjectTutorials</w:t>
+      </w:r>
+      <w:proofErr w:type="spellEnd"/>
+      <w:r>
+        <w:rPr>
+          <w:rFonts w:asciiTheme="majorHAnsi" w:hAnsiTheme="majorHAnsi" w:cstheme="majorHAnsi"/>
+          <w:sz w:val="15"/>
+          <w:szCs w:val="15"/>
+        </w:rPr>
+        <w:t>&gt;</w:t>
+      </w:r>
+      <w:proofErr w:type="spellStart"/>
+      <w:r>
+        <w:rPr>
+          <w:rFonts w:asciiTheme="majorHAnsi" w:hAnsiTheme="majorHAnsi" w:cstheme="majorHAnsi"/>
+          <w:sz w:val="15"/>
+          <w:szCs w:val="15"/>
+        </w:rPr>
+        <w:t>runTheTutorial</w:t>
+      </w:r>
+      <w:proofErr w:type="spellEnd"/>
+      <w:r>
+        <w:rPr>
+          <w:rFonts w:asciiTheme="majorHAnsi" w:hAnsiTheme="majorHAnsi" w:cstheme="majorHAnsi"/>
+          <w:sz w:val="15"/>
+          <w:szCs w:val="15"/>
+        </w:rPr>
+        <w:t xml:space="preserve"> (line 131)</w:t>
+      </w:r>
+    </w:p>
+    <w:p>
+      <w:pPr>
+        <w:rPr>
+          <w:rFonts w:asciiTheme="majorHAnsi" w:hAnsiTheme="majorHAnsi" w:cstheme="majorHAnsi"/>
+          <w:sz w:val="15"/>
+          <w:szCs w:val="15"/>
+        </w:rPr>
+      </w:pPr>
+      <w:r>
+        <w:rPr>
+          <w:rFonts w:asciiTheme="majorHAnsi" w:hAnsiTheme="majorHAnsi" w:cstheme="majorHAnsi"/>
+          <w:sz w:val="15"/>
+          <w:szCs w:val="15"/>
+        </w:rPr>
+        <w:t xml:space="preserve">In </w:t>
+      </w:r>
+      <w:proofErr w:type="spellStart"/>
+      <w:r>
+        <w:rPr>
+          <w:rFonts w:asciiTheme="majorHAnsi" w:hAnsiTheme="majorHAnsi" w:cstheme="majorHAnsi"/>
+          <w:sz w:val="15"/>
+          <w:szCs w:val="15"/>
+        </w:rPr>
+        <w:t>UnitTest.runProjectTutorials</w:t>
+      </w:r>
+      <w:proofErr w:type="spellEnd"/>
+      <w:r>
+        <w:rPr>
+          <w:rFonts w:asciiTheme="majorHAnsi" w:hAnsiTheme="majorHAnsi" w:cstheme="majorHAnsi"/>
+          <w:sz w:val="15"/>
+          <w:szCs w:val="15"/>
+        </w:rPr>
+        <w:t xml:space="preserve"> (line 80)</w:t>
+      </w:r>
+    </w:p>
+    <w:p>
+      <w:pPr>
+        <w:rPr>
+          <w:rFonts w:asciiTheme="majorHAnsi" w:hAnsiTheme="majorHAnsi" w:cstheme="majorHAnsi"/>
+          <w:sz w:val="15"/>
+          <w:szCs w:val="15"/>
+        </w:rPr>
+      </w:pPr>
+      <w:r>
+        <w:rPr>
+          <w:rFonts w:asciiTheme="majorHAnsi" w:hAnsiTheme="majorHAnsi" w:cstheme="majorHAnsi"/>
+          <w:sz w:val="15"/>
+          <w:szCs w:val="15"/>
+        </w:rPr>
+        <w:t xml:space="preserve">In </w:t>
+      </w:r>
+      <w:proofErr w:type="spellStart"/>
+      <w:r>
+        <w:rPr>
+          <w:rFonts w:asciiTheme="majorHAnsi" w:hAnsiTheme="majorHAnsi" w:cstheme="majorHAnsi"/>
+          <w:sz w:val="15"/>
+          <w:szCs w:val="15"/>
+        </w:rPr>
+        <w:t>ieValidate</w:t>
+      </w:r>
+      <w:proofErr w:type="spellEnd"/>
+      <w:r>
+        <w:rPr>
+          <w:rFonts w:asciiTheme="majorHAnsi" w:hAnsiTheme="majorHAnsi" w:cstheme="majorHAnsi"/>
+          <w:sz w:val="15"/>
+          <w:szCs w:val="15"/>
+        </w:rPr>
+        <w:t xml:space="preserve"> (line 227)</w:t>
+      </w:r>
+    </w:p>
+    <w:p>
+      <w:pPr>
+        <w:rPr>
+          <w:rFonts w:asciiTheme="majorHAnsi" w:hAnsiTheme="majorHAnsi" w:cstheme="majorHAnsi"/>
+          <w:sz w:val="15"/>
+          <w:szCs w:val="15"/>
+        </w:rPr>
+      </w:pPr>
+      <w:r>
+        <w:rPr>
+          <w:rFonts w:asciiTheme="majorHAnsi" w:hAnsiTheme="majorHAnsi" w:cstheme="majorHAnsi"/>
+          <w:sz w:val="15"/>
+          <w:szCs w:val="15"/>
+        </w:rPr>
+        <w:t xml:space="preserve"> </w:t>
+      </w:r>
+    </w:p>
+    <w:p>
+      <w:pPr>
+        <w:rPr>
+          <w:rFonts w:asciiTheme="majorHAnsi" w:hAnsiTheme="majorHAnsi" w:cstheme="majorHAnsi"/>
+          <w:sz w:val="15"/>
+          <w:szCs w:val="15"/>
+        </w:rPr>
+      </w:pPr>
+      <w:r>
+        <w:rPr>
+          <w:rFonts w:asciiTheme="majorHAnsi" w:hAnsiTheme="majorHAnsi" w:cstheme="majorHAnsi"/>
+          <w:sz w:val="15"/>
+          <w:szCs w:val="15"/>
+        </w:rPr>
+        <w:t xml:space="preserve">   </w:t>
+      </w:r>
+      <w:proofErr w:type="spellStart"/>
+      <w:r>
+        <w:rPr>
+          <w:rFonts w:asciiTheme="majorHAnsi" w:hAnsiTheme="majorHAnsi" w:cstheme="majorHAnsi"/>
+          <w:sz w:val="15"/>
+          <w:szCs w:val="15"/>
+        </w:rPr>
+        <w:t>NaN</w:t>
+      </w:r>
+      <w:proofErr w:type="spellEnd"/>
+    </w:p>
+    <w:p>
+      <w:pPr>
+        <w:rPr>
+          <w:rFonts w:asciiTheme="majorHAnsi" w:hAnsiTheme="majorHAnsi" w:cstheme="majorHAnsi"/>
+          <w:sz w:val="15"/>
+          <w:szCs w:val="15"/>
+        </w:rPr>
+      </w:pPr>
+      <w:r>
+        <w:rPr>
+          <w:rFonts w:asciiTheme="majorHAnsi" w:hAnsiTheme="majorHAnsi" w:cstheme="majorHAnsi"/>
+          <w:sz w:val="15"/>
+          <w:szCs w:val="15"/>
+        </w:rPr>
+        <w:t xml:space="preserve">   </w:t>
+      </w:r>
+      <w:proofErr w:type="spellStart"/>
+      <w:r>
+        <w:rPr>
+          <w:rFonts w:asciiTheme="majorHAnsi" w:hAnsiTheme="majorHAnsi" w:cstheme="majorHAnsi"/>
+          <w:sz w:val="15"/>
+          <w:szCs w:val="15"/>
+        </w:rPr>
+        <w:t>NaN</w:t>
+      </w:r>
+      <w:proofErr w:type="spellEnd"/>
+    </w:p>
+    <w:p>
+      <w:pPr>
+        <w:rPr>
+          <w:rFonts w:asciiTheme="majorHAnsi" w:hAnsiTheme="majorHAnsi" w:cstheme="majorHAnsi"/>
+          <w:sz w:val="15"/>
+          <w:szCs w:val="15"/>
+        </w:rPr>
+      </w:pPr>
+      <w:r>
+        <w:rPr>
+          <w:rFonts w:asciiTheme="majorHAnsi" w:hAnsiTheme="majorHAnsi" w:cstheme="majorHAnsi"/>
+          <w:sz w:val="15"/>
+          <w:szCs w:val="15"/>
+        </w:rPr>
+        <w:lastRenderedPageBreak/>
+        <w:t xml:space="preserve">   </w:t>
+      </w:r>
+      <w:proofErr w:type="spellStart"/>
+      <w:r>
+        <w:rPr>
+          <w:rFonts w:asciiTheme="majorHAnsi" w:hAnsiTheme="majorHAnsi" w:cstheme="majorHAnsi"/>
+          <w:sz w:val="15"/>
+          <w:szCs w:val="15"/>
+        </w:rPr>
+        <w:t>NaN</w:t>
+      </w:r>
+      <w:proofErr w:type="spellEnd"/>
+    </w:p>
+    <w:p>
+      <w:pPr>
+        <w:rPr>
+          <w:rFonts w:asciiTheme="majorHAnsi" w:hAnsiTheme="majorHAnsi" w:cstheme="majorHAnsi"/>
+          <w:sz w:val="15"/>
+          <w:szCs w:val="15"/>
+        </w:rPr>
+      </w:pPr>
+    </w:p>
+    <w:p>
+      <w:pPr>
+        <w:rPr>
+          <w:rFonts w:asciiTheme="majorHAnsi" w:hAnsiTheme="majorHAnsi" w:cstheme="majorHAnsi"/>
+          <w:sz w:val="15"/>
+          <w:szCs w:val="15"/>
+        </w:rPr>
+      </w:pPr>
+      <w:r>
+        <w:rPr>
+          <w:rFonts w:asciiTheme="majorHAnsi" w:hAnsiTheme="majorHAnsi" w:cstheme="majorHAnsi"/>
+          <w:sz w:val="15"/>
+          <w:szCs w:val="15"/>
+        </w:rPr>
+        <w:t>*****</w:t>
+      </w:r>
+    </w:p>
+    <w:p>
+      <w:pPr>
+        <w:rPr>
+          <w:rFonts w:asciiTheme="majorHAnsi" w:hAnsiTheme="majorHAnsi" w:cstheme="majorHAnsi"/>
+          <w:sz w:val="15"/>
+          <w:szCs w:val="15"/>
+        </w:rPr>
+      </w:pPr>
+      <w:proofErr w:type="spellStart"/>
+      <w:r>
+        <w:rPr>
+          <w:rFonts w:asciiTheme="majorHAnsi" w:hAnsiTheme="majorHAnsi" w:cstheme="majorHAnsi"/>
+          <w:sz w:val="15"/>
+          <w:szCs w:val="15"/>
+        </w:rPr>
+        <w:t>s_sensorNoise</w:t>
+      </w:r>
+      <w:proofErr w:type="spellEnd"/>
+    </w:p>
+    <w:p>
+      <w:pPr>
+        <w:rPr>
+          <w:rFonts w:asciiTheme="majorHAnsi" w:hAnsiTheme="majorHAnsi" w:cstheme="majorHAnsi"/>
+          <w:sz w:val="15"/>
+          <w:szCs w:val="15"/>
+        </w:rPr>
+      </w:pPr>
+      <w:r>
+        <w:rPr>
+          <w:rFonts w:asciiTheme="majorHAnsi" w:hAnsiTheme="majorHAnsi" w:cstheme="majorHAnsi"/>
+          <w:sz w:val="15"/>
+          <w:szCs w:val="15"/>
+        </w:rPr>
+        <w:tab/>
+        <w:t>Needs updating for new noise model.</w:t>
+      </w:r>
+    </w:p>
+    <w:p>
+      <w:pPr>
+        <w:rPr>
+          <w:rFonts w:asciiTheme="majorHAnsi" w:hAnsiTheme="majorHAnsi" w:cstheme="majorHAnsi"/>
+          <w:sz w:val="15"/>
+          <w:szCs w:val="15"/>
+        </w:rPr>
+      </w:pPr>
+    </w:p>
+    <w:p>
+      <w:pPr>
+        <w:rPr>
+          <w:rFonts w:asciiTheme="majorHAnsi" w:hAnsiTheme="majorHAnsi" w:cstheme="majorHAnsi"/>
+          <w:sz w:val="15"/>
+          <w:szCs w:val="15"/>
+        </w:rPr>
+      </w:pPr>
+      <w:r>
+        <w:rPr>
+          <w:rFonts w:asciiTheme="majorHAnsi" w:hAnsiTheme="majorHAnsi" w:cstheme="majorHAnsi"/>
+          <w:sz w:val="15"/>
+          <w:szCs w:val="15"/>
+        </w:rPr>
+        <w:t>/Users/dhb/Documents/MATLAB/toolboxes/isetcam/scripts/faces/s_faceDetectionDemo.m -- BROKEN!</w:t>
+      </w:r>
+    </w:p>
+    <w:p>
+      <w:pPr>
+        <w:rPr>
+          <w:rFonts w:asciiTheme="majorHAnsi" w:hAnsiTheme="majorHAnsi" w:cstheme="majorHAnsi"/>
+          <w:sz w:val="15"/>
+          <w:szCs w:val="15"/>
+        </w:rPr>
+      </w:pPr>
+    </w:p>
+    <w:p>
+      <w:pPr>
+        <w:rPr>
+          <w:rFonts w:asciiTheme="majorHAnsi" w:hAnsiTheme="majorHAnsi" w:cstheme="majorHAnsi"/>
+          <w:sz w:val="15"/>
+          <w:szCs w:val="15"/>
+        </w:rPr>
+      </w:pPr>
+      <w:r>
+        <w:rPr>
+          <w:rFonts w:asciiTheme="majorHAnsi" w:hAnsiTheme="majorHAnsi" w:cstheme="majorHAnsi"/>
+          <w:sz w:val="15"/>
+          <w:szCs w:val="15"/>
+        </w:rPr>
+        <w:t>/Users/dhb/Documents/MATLAB/toolboxes/isetcam/scripts/image/jpegFiles/dctAlgorithm.m -- BROKEN!</w:t>
+      </w:r>
+    </w:p>
+    <w:p>
+      <w:pPr>
+        <w:rPr>
+          <w:rFonts w:asciiTheme="majorHAnsi" w:hAnsiTheme="majorHAnsi" w:cstheme="majorHAnsi"/>
+          <w:sz w:val="15"/>
+          <w:szCs w:val="15"/>
+        </w:rPr>
+      </w:pPr>
+      <w:r>
+        <w:rPr>
+          <w:rFonts w:asciiTheme="majorHAnsi" w:hAnsiTheme="majorHAnsi" w:cstheme="majorHAnsi"/>
+          <w:sz w:val="15"/>
+          <w:szCs w:val="15"/>
+        </w:rPr>
+        <w:t>/Users/dhb/Documents/MATLAB/toolboxes/isetcam/scripts/image/jpegFiles/dctidct.m -- BROKEN!</w:t>
+      </w:r>
+    </w:p>
+    <w:p>
+      <w:pPr>
+        <w:rPr>
+          <w:rFonts w:asciiTheme="majorHAnsi" w:hAnsiTheme="majorHAnsi" w:cstheme="majorHAnsi"/>
+          <w:sz w:val="15"/>
+          <w:szCs w:val="15"/>
+        </w:rPr>
+      </w:pPr>
+      <w:r>
+        <w:rPr>
+          <w:rFonts w:asciiTheme="majorHAnsi" w:hAnsiTheme="majorHAnsi" w:cstheme="majorHAnsi"/>
+          <w:sz w:val="15"/>
+          <w:szCs w:val="15"/>
+        </w:rPr>
+        <w:t>/Users/dhb/Documents/MATLAB/toolboxes/isetcam/scripts/image/jpegFiles/entropy_file.m -- BROKEN!</w:t>
+      </w:r>
+    </w:p>
+    <w:p>
+      <w:pPr>
+        <w:rPr>
+          <w:rFonts w:asciiTheme="majorHAnsi" w:hAnsiTheme="majorHAnsi" w:cstheme="majorHAnsi"/>
+          <w:sz w:val="15"/>
+          <w:szCs w:val="15"/>
+        </w:rPr>
+      </w:pPr>
+      <w:r>
+        <w:rPr>
+          <w:rFonts w:asciiTheme="majorHAnsi" w:hAnsiTheme="majorHAnsi" w:cstheme="majorHAnsi"/>
+          <w:sz w:val="15"/>
+          <w:szCs w:val="15"/>
+        </w:rPr>
+        <w:t>/Users/dhb/Documents/MATLAB/toolboxes/isetcam/scripts/image/jpegFiles/jpegCoef.m -- BROKEN!</w:t>
+      </w:r>
+    </w:p>
+    <w:p>
+      <w:pPr>
+        <w:rPr>
+          <w:rFonts w:asciiTheme="majorHAnsi" w:hAnsiTheme="majorHAnsi" w:cstheme="majorHAnsi"/>
+          <w:sz w:val="15"/>
+          <w:szCs w:val="15"/>
+        </w:rPr>
+      </w:pPr>
+      <w:r>
+        <w:rPr>
+          <w:rFonts w:asciiTheme="majorHAnsi" w:hAnsiTheme="majorHAnsi" w:cstheme="majorHAnsi"/>
+          <w:sz w:val="15"/>
+          <w:szCs w:val="15"/>
+        </w:rPr>
+        <w:t>/Users/dhb/Documents/MATLAB/toolboxes/isetcam/scripts/image/jpegFiles/jpegCompress.m -- BROKEN!</w:t>
+      </w:r>
+    </w:p>
+    <w:p>
+      <w:pPr>
+        <w:rPr>
+          <w:rFonts w:asciiTheme="majorHAnsi" w:hAnsiTheme="majorHAnsi" w:cstheme="majorHAnsi"/>
+          <w:sz w:val="15"/>
+          <w:szCs w:val="15"/>
+        </w:rPr>
+      </w:pPr>
+      <w:r>
+        <w:rPr>
+          <w:rFonts w:asciiTheme="majorHAnsi" w:hAnsiTheme="majorHAnsi" w:cstheme="majorHAnsi"/>
+          <w:sz w:val="15"/>
+          <w:szCs w:val="15"/>
+        </w:rPr>
+        <w:t>/Users/dhb/Documents/MATLAB/toolboxes/isetcam/scripts/image/jpegFiles/jpegRGB.m -- BROKEN!</w:t>
+      </w:r>
+    </w:p>
+    <w:p>
+      <w:pPr>
+        <w:rPr>
+          <w:rFonts w:asciiTheme="majorHAnsi" w:hAnsiTheme="majorHAnsi" w:cstheme="majorHAnsi"/>
+          <w:sz w:val="15"/>
+          <w:szCs w:val="15"/>
+        </w:rPr>
+      </w:pPr>
+      <w:r>
+        <w:rPr>
+          <w:rFonts w:asciiTheme="majorHAnsi" w:hAnsiTheme="majorHAnsi" w:cstheme="majorHAnsi"/>
+          <w:sz w:val="15"/>
+          <w:szCs w:val="15"/>
+        </w:rPr>
+        <w:t>/Users/dhb/Documents/MATLAB/toolboxes/isetcam/scripts/image/jpegFiles/jpeg_qtables.m -- BROKEN!</w:t>
+      </w:r>
+    </w:p>
+    <w:p>
+      <w:pPr>
+        <w:rPr>
+          <w:rFonts w:asciiTheme="majorHAnsi" w:hAnsiTheme="majorHAnsi" w:cstheme="majorHAnsi"/>
+          <w:sz w:val="15"/>
+          <w:szCs w:val="15"/>
+        </w:rPr>
+      </w:pPr>
+      <w:r>
+        <w:rPr>
+          <w:rFonts w:asciiTheme="majorHAnsi" w:hAnsiTheme="majorHAnsi" w:cstheme="majorHAnsi"/>
+          <w:sz w:val="15"/>
+          <w:szCs w:val="15"/>
+        </w:rPr>
+        <w:t>/Users/dhb/Documents/MATLAB/toolboxes/isetcam/scripts/image/jpegFiles/jpgread.m -- BROKEN!</w:t>
+      </w:r>
+    </w:p>
+    <w:p>
+      <w:pPr>
+        <w:rPr>
+          <w:rFonts w:asciiTheme="majorHAnsi" w:hAnsiTheme="majorHAnsi" w:cstheme="majorHAnsi"/>
+          <w:sz w:val="15"/>
+          <w:szCs w:val="15"/>
+        </w:rPr>
+      </w:pPr>
+      <w:r>
+        <w:rPr>
+          <w:rFonts w:asciiTheme="majorHAnsi" w:hAnsiTheme="majorHAnsi" w:cstheme="majorHAnsi"/>
+          <w:sz w:val="15"/>
+          <w:szCs w:val="15"/>
+        </w:rPr>
+        <w:t>/Users/dhb/Documents/MATLAB/toolboxes/isetcam/scripts/image/jpegFiles/jpgwrite.m -- OK!</w:t>
+      </w:r>
+    </w:p>
+    <w:p>
+      <w:pPr>
+        <w:rPr>
+          <w:rFonts w:asciiTheme="majorHAnsi" w:hAnsiTheme="majorHAnsi" w:cstheme="majorHAnsi"/>
+          <w:sz w:val="15"/>
+          <w:szCs w:val="15"/>
+        </w:rPr>
+      </w:pPr>
+      <w:r>
+        <w:rPr>
+          <w:rFonts w:asciiTheme="majorHAnsi" w:hAnsiTheme="majorHAnsi" w:cstheme="majorHAnsi"/>
+          <w:sz w:val="15"/>
+          <w:szCs w:val="15"/>
+        </w:rPr>
+        <w:t>/Users/dhb/Documents/MATLAB/toolboxes/isetcam/scripts/image/jpegFiles/makeDctMatrix.m -- OK!</w:t>
+      </w:r>
+    </w:p>
+    <w:p>
+      <w:pPr>
+        <w:rPr>
+          <w:rFonts w:asciiTheme="majorHAnsi" w:hAnsiTheme="majorHAnsi" w:cstheme="majorHAnsi"/>
+          <w:sz w:val="15"/>
+          <w:szCs w:val="15"/>
+        </w:rPr>
+      </w:pPr>
+      <w:r>
+        <w:rPr>
+          <w:rFonts w:asciiTheme="majorHAnsi" w:hAnsiTheme="majorHAnsi" w:cstheme="majorHAnsi"/>
+          <w:sz w:val="15"/>
+          <w:szCs w:val="15"/>
+        </w:rPr>
+        <w:t>/Users/dhb/Documents/MATLAB/toolboxes/isetcam/scripts/image/jpegFiles/makeQTable.m -- BROKEN!</w:t>
+      </w:r>
+    </w:p>
+    <w:p>
+      <w:pPr>
+        <w:rPr>
+          <w:rFonts w:asciiTheme="majorHAnsi" w:hAnsiTheme="majorHAnsi" w:cstheme="majorHAnsi"/>
+          <w:sz w:val="15"/>
+          <w:szCs w:val="15"/>
+        </w:rPr>
+      </w:pPr>
+      <w:r>
+        <w:rPr>
+          <w:rFonts w:asciiTheme="majorHAnsi" w:hAnsiTheme="majorHAnsi" w:cstheme="majorHAnsi"/>
+          <w:sz w:val="15"/>
+          <w:szCs w:val="15"/>
+        </w:rPr>
+        <w:t>/Users/dhb/Documents/MATLAB/toolboxes/isetcam/scripts/image/jpegFiles/truncate.m -- BROKEN!</w:t>
+      </w:r>
+    </w:p>
+    <w:p>
+      <w:pPr>
+        <w:rPr>
+          <w:rFonts w:asciiTheme="majorHAnsi" w:hAnsiTheme="majorHAnsi" w:cstheme="majorHAnsi"/>
+          <w:sz w:val="15"/>
+          <w:szCs w:val="15"/>
+        </w:rPr>
+      </w:pPr>
+    </w:p>
+    <w:p>
+      <w:pPr>
+        <w:rPr>
+          <w:rFonts w:asciiTheme="majorHAnsi" w:hAnsiTheme="majorHAnsi" w:cstheme="majorHAnsi"/>
+          <w:sz w:val="15"/>
+          <w:szCs w:val="15"/>
+        </w:rPr>
+      </w:pPr>
+    </w:p>
+    <w:p>
+      <w:pPr>
+        <w:rPr>
+          <w:rFonts w:asciiTheme="majorHAnsi" w:hAnsiTheme="majorHAnsi" w:cstheme="majorHAnsi"/>
+          <w:sz w:val="15"/>
+          <w:szCs w:val="15"/>
+        </w:rPr>
+      </w:pPr>
+      <w:r>
+        <w:rPr>
+          <w:rFonts w:asciiTheme="majorHAnsi" w:hAnsiTheme="majorHAnsi" w:cstheme="majorHAnsi"/>
+          <w:sz w:val="15"/>
+          <w:szCs w:val="15"/>
+        </w:rPr>
+        <w:t>/Users/dhb/Documents/MATLAB/toolboxes/isetcam/scripts/metrics/scielab/s_scielabExample.m -- BROKEN!</w:t>
+      </w:r>
+    </w:p>
+    <w:p>
+      <w:pPr>
+        <w:rPr>
+          <w:rFonts w:asciiTheme="majorHAnsi" w:hAnsiTheme="majorHAnsi" w:cstheme="majorHAnsi"/>
+          <w:sz w:val="15"/>
+          <w:szCs w:val="15"/>
+        </w:rPr>
+      </w:pPr>
+      <w:r>
+        <w:rPr>
+          <w:rFonts w:asciiTheme="majorHAnsi" w:hAnsiTheme="majorHAnsi" w:cstheme="majorHAnsi"/>
+          <w:sz w:val="15"/>
+          <w:szCs w:val="15"/>
+        </w:rPr>
+        <w:t>/Users/dhb/Documents/MATLAB/toolboxes/isetcam/scripts/metrics/scielab/s_scielabTutorial.m -- BROKEN!</w:t>
+      </w:r>
+    </w:p>
+    <w:p>
+      <w:pPr>
+        <w:rPr>
+          <w:rFonts w:asciiTheme="majorHAnsi" w:hAnsiTheme="majorHAnsi" w:cstheme="majorHAnsi"/>
+          <w:sz w:val="15"/>
+          <w:szCs w:val="15"/>
+        </w:rPr>
+      </w:pPr>
+      <w:r>
+        <w:rPr>
+          <w:rFonts w:asciiTheme="majorHAnsi" w:hAnsiTheme="majorHAnsi" w:cstheme="majorHAnsi"/>
+          <w:sz w:val="15"/>
+          <w:szCs w:val="15"/>
+        </w:rPr>
+        <w:t>/Users/dhb/Documents/MATLAB/toolboxes/isetcam/scripts/optics/s_opticsDefocusBase.m -- BROKEN!</w:t>
+      </w:r>
+    </w:p>
+    <w:p>
+      <w:pPr>
+        <w:rPr>
+          <w:rFonts w:asciiTheme="majorHAnsi" w:hAnsiTheme="majorHAnsi" w:cstheme="majorHAnsi"/>
+          <w:sz w:val="15"/>
+          <w:szCs w:val="15"/>
+        </w:rPr>
+      </w:pPr>
+      <w:r>
+        <w:rPr>
+          <w:rFonts w:asciiTheme="majorHAnsi" w:hAnsiTheme="majorHAnsi" w:cstheme="majorHAnsi"/>
+          <w:sz w:val="15"/>
+          <w:szCs w:val="15"/>
+        </w:rPr>
+        <w:t>/Users/dhb/Documents/MATLAB/toolboxes/isetcam/scripts/optics/s_opticsDefocusWVF.m -- BROKEN!</w:t>
+      </w:r>
+    </w:p>
+    <w:p>
+      <w:pPr>
+        <w:rPr>
+          <w:rFonts w:asciiTheme="majorHAnsi" w:hAnsiTheme="majorHAnsi" w:cstheme="majorHAnsi"/>
+          <w:sz w:val="15"/>
+          <w:szCs w:val="15"/>
+        </w:rPr>
+      </w:pPr>
+    </w:p>
+    <w:p>
+      <w:pPr>
+        <w:rPr>
+          <w:rFonts w:asciiTheme="majorHAnsi" w:hAnsiTheme="majorHAnsi" w:cstheme="majorHAnsi"/>
+          <w:sz w:val="15"/>
+          <w:szCs w:val="15"/>
+        </w:rPr>
+      </w:pPr>
+      <w:r>
+        <w:rPr>
+          <w:rFonts w:asciiTheme="majorHAnsi" w:hAnsiTheme="majorHAnsi" w:cstheme="majorHAnsi"/>
+          <w:sz w:val="15"/>
+          <w:szCs w:val="15"/>
+        </w:rPr>
+        <w:t>/Users/dhb/Documents/MATLAB/toolboxes/isetcam/scripts/optics/chromAb/ChromAb.m -- BROKEN!</w:t>
+      </w:r>
+    </w:p>
+    <w:p>
+      <w:pPr>
+        <w:rPr>
+          <w:rFonts w:asciiTheme="majorHAnsi" w:hAnsiTheme="majorHAnsi" w:cstheme="majorHAnsi"/>
+          <w:sz w:val="15"/>
+          <w:szCs w:val="15"/>
+        </w:rPr>
+      </w:pPr>
+      <w:r>
+        <w:rPr>
+          <w:rFonts w:asciiTheme="majorHAnsi" w:hAnsiTheme="majorHAnsi" w:cstheme="majorHAnsi"/>
+          <w:sz w:val="15"/>
+          <w:szCs w:val="15"/>
+        </w:rPr>
+        <w:t>/Users/dhb/Documents/MATLAB/toolboxes/isetcam/scripts/optics/chromAb/makeCmatrix.m -- BROKEN!</w:t>
+      </w:r>
+    </w:p>
+    <w:p>
+      <w:pPr>
+        <w:rPr>
+          <w:rFonts w:asciiTheme="majorHAnsi" w:hAnsiTheme="majorHAnsi" w:cstheme="majorHAnsi"/>
+          <w:sz w:val="15"/>
+          <w:szCs w:val="15"/>
+        </w:rPr>
+      </w:pPr>
+      <w:r>
+        <w:rPr>
+          <w:rFonts w:asciiTheme="majorHAnsi" w:hAnsiTheme="majorHAnsi" w:cstheme="majorHAnsi"/>
+          <w:sz w:val="15"/>
+          <w:szCs w:val="15"/>
+        </w:rPr>
+        <w:t>/Users/dhb/Documents/MATLAB/toolboxes/isetcam/scripts/optics/chromAb/makeCombinedOtf.m -- BROKEN!</w:t>
+      </w:r>
+    </w:p>
+    <w:p>
+      <w:pPr>
+        <w:rPr>
+          <w:rFonts w:asciiTheme="majorHAnsi" w:hAnsiTheme="majorHAnsi" w:cstheme="majorHAnsi"/>
+          <w:sz w:val="15"/>
+          <w:szCs w:val="15"/>
+        </w:rPr>
+      </w:pPr>
+      <w:r>
+        <w:rPr>
+          <w:rFonts w:asciiTheme="majorHAnsi" w:hAnsiTheme="majorHAnsi" w:cstheme="majorHAnsi"/>
+          <w:sz w:val="15"/>
+          <w:szCs w:val="15"/>
+        </w:rPr>
+        <w:t>/Users/dhb/Documents/MATLAB/toolboxes/isetcam/scripts/optics/chromAb/retinalImage.m -- BROKEN!</w:t>
+      </w:r>
+    </w:p>
+    <w:p>
+      <w:pPr>
+        <w:rPr>
+          <w:rFonts w:asciiTheme="majorHAnsi" w:hAnsiTheme="majorHAnsi" w:cstheme="majorHAnsi"/>
+          <w:sz w:val="15"/>
+          <w:szCs w:val="15"/>
+        </w:rPr>
+      </w:pPr>
+    </w:p>
+    <w:p>
+      <w:pPr>
+        <w:rPr>
+          <w:rFonts w:asciiTheme="majorHAnsi" w:hAnsiTheme="majorHAnsi" w:cstheme="majorHAnsi"/>
+          <w:sz w:val="15"/>
+          <w:szCs w:val="15"/>
+        </w:rPr>
+      </w:pPr>
+      <w:r>
+        <w:rPr>
+          <w:rFonts w:asciiTheme="majorHAnsi" w:hAnsiTheme="majorHAnsi" w:cstheme="majorHAnsi"/>
+          <w:sz w:val="15"/>
+          <w:szCs w:val="15"/>
+        </w:rPr>
+        <w:t>/Users/dhb/Documents/MATLAB/toolboxes/isetcam/scripts/optics/flare/s_opticsFlare.m -- BROKEN!</w:t>
+      </w:r>
+    </w:p>
+    <w:p>
+      <w:pPr>
+        <w:rPr>
+          <w:rFonts w:asciiTheme="majorHAnsi" w:hAnsiTheme="majorHAnsi" w:cstheme="majorHAnsi"/>
+          <w:sz w:val="15"/>
+          <w:szCs w:val="15"/>
+        </w:rPr>
+      </w:pPr>
+      <w:r>
+        <w:rPr>
+          <w:rFonts w:asciiTheme="majorHAnsi" w:hAnsiTheme="majorHAnsi" w:cstheme="majorHAnsi"/>
+          <w:sz w:val="15"/>
+          <w:szCs w:val="15"/>
+        </w:rPr>
+        <w:t>/Users/dhb/Documents/MATLAB/toolboxes/isetcam/scripts/optics/flare/s_opticsFlare2.m -- BROKEN!</w:t>
+      </w:r>
+    </w:p>
+    <w:p>
+      <w:pPr>
+        <w:rPr>
+          <w:rFonts w:asciiTheme="majorHAnsi" w:hAnsiTheme="majorHAnsi" w:cstheme="majorHAnsi"/>
+          <w:sz w:val="15"/>
+          <w:szCs w:val="15"/>
+        </w:rPr>
+      </w:pPr>
+      <w:r>
+        <w:rPr>
+          <w:rFonts w:asciiTheme="majorHAnsi" w:hAnsiTheme="majorHAnsi" w:cstheme="majorHAnsi"/>
+          <w:sz w:val="15"/>
+          <w:szCs w:val="15"/>
+        </w:rPr>
+        <w:t>/Users/dhb/Documents/MATLAB/toolboxes/isetcam/scripts/optics/flare/s_opticsHDR.m -- BROKEN!</w:t>
+      </w:r>
+    </w:p>
+    <w:p>
+      <w:pPr>
+        <w:rPr>
+          <w:rFonts w:asciiTheme="majorHAnsi" w:hAnsiTheme="majorHAnsi" w:cstheme="majorHAnsi"/>
+          <w:sz w:val="15"/>
+          <w:szCs w:val="15"/>
+        </w:rPr>
+      </w:pPr>
+      <w:r>
+        <w:rPr>
+          <w:rFonts w:asciiTheme="majorHAnsi" w:hAnsiTheme="majorHAnsi" w:cstheme="majorHAnsi"/>
+          <w:sz w:val="15"/>
+          <w:szCs w:val="15"/>
+        </w:rPr>
+        <w:t>/Users/dhb/Documents/MATLAB/toolboxes/isetcam/scripts/optics/flare/s_opticsHDR_compare.m -- BROKEN!</w:t>
+      </w:r>
+    </w:p>
+    <w:p>
+      <w:pPr>
+        <w:rPr>
+          <w:rFonts w:asciiTheme="majorHAnsi" w:hAnsiTheme="majorHAnsi" w:cstheme="majorHAnsi"/>
+          <w:sz w:val="15"/>
+          <w:szCs w:val="15"/>
+        </w:rPr>
+      </w:pPr>
+      <w:r>
+        <w:rPr>
+          <w:rFonts w:asciiTheme="majorHAnsi" w:hAnsiTheme="majorHAnsi" w:cstheme="majorHAnsi"/>
+          <w:sz w:val="15"/>
+          <w:szCs w:val="15"/>
+        </w:rPr>
+        <w:t>/Users/dhb/Documents/MATLAB/toolboxes/isetcam/scripts/optics/wavefront/s_wvfDiffraction.m -- BROKEN!</w:t>
+      </w:r>
     </w:p>
     <w:p>
       <w:pPr>

--- a/zzISETCamScriptsStatus.docx
+++ b/zzISETCamScriptsStatus.docx
@@ -16,6 +16,211 @@
           <w:sz w:val="15"/>
           <w:szCs w:val="15"/>
         </w:rPr>
+        <w:t>1/09/24</w:t>
+      </w:r>
+    </w:p>
+    <w:p>
+      <w:pPr>
+        <w:rPr>
+          <w:rFonts w:asciiTheme="majorHAnsi" w:hAnsiTheme="majorHAnsi" w:cstheme="majorHAnsi"/>
+          <w:sz w:val="15"/>
+          <w:szCs w:val="15"/>
+        </w:rPr>
+      </w:pPr>
+    </w:p>
+    <w:p>
+      <w:pPr>
+        <w:rPr>
+          <w:rFonts w:asciiTheme="majorHAnsi" w:hAnsiTheme="majorHAnsi" w:cstheme="majorHAnsi"/>
+          <w:sz w:val="15"/>
+          <w:szCs w:val="15"/>
+        </w:rPr>
+      </w:pPr>
+      <w:r>
+        <w:rPr>
+          <w:rFonts w:asciiTheme="majorHAnsi" w:hAnsiTheme="majorHAnsi" w:cstheme="majorHAnsi"/>
+          <w:sz w:val="15"/>
+          <w:szCs w:val="15"/>
+        </w:rPr>
+        <w:t>/Users/dhb/Documents/MATLAB/toolboxes/isetcam/scripts/faces/s_faceDetectionDemo.m -- BROKEN!</w:t>
+      </w:r>
+    </w:p>
+    <w:p>
+      <w:pPr>
+        <w:rPr>
+          <w:rFonts w:asciiTheme="majorHAnsi" w:hAnsiTheme="majorHAnsi" w:cstheme="majorHAnsi"/>
+          <w:sz w:val="15"/>
+          <w:szCs w:val="15"/>
+        </w:rPr>
+      </w:pPr>
+      <w:r>
+        <w:rPr>
+          <w:rFonts w:asciiTheme="majorHAnsi" w:hAnsiTheme="majorHAnsi" w:cstheme="majorHAnsi"/>
+          <w:sz w:val="15"/>
+          <w:szCs w:val="15"/>
+        </w:rPr>
+        <w:t>/Users/dhb/Documents/MATLAB/toolboxes/isetcam/scripts/metrics/scielab/s_scielabExample.m -- BROKEN!</w:t>
+      </w:r>
+    </w:p>
+    <w:p>
+      <w:pPr>
+        <w:rPr>
+          <w:rFonts w:asciiTheme="majorHAnsi" w:hAnsiTheme="majorHAnsi" w:cstheme="majorHAnsi"/>
+          <w:sz w:val="15"/>
+          <w:szCs w:val="15"/>
+        </w:rPr>
+      </w:pPr>
+      <w:r>
+        <w:rPr>
+          <w:rFonts w:asciiTheme="majorHAnsi" w:hAnsiTheme="majorHAnsi" w:cstheme="majorHAnsi"/>
+          <w:sz w:val="15"/>
+          <w:szCs w:val="15"/>
+        </w:rPr>
+        <w:t>/Users/dhb/Documents/MATLAB/toolboxes/isetcam/scripts/metrics/scielab/s_scielabTutorial.m -- BROKEN!</w:t>
+      </w:r>
+    </w:p>
+    <w:p>
+      <w:pPr>
+        <w:rPr>
+          <w:rFonts w:asciiTheme="majorHAnsi" w:hAnsiTheme="majorHAnsi" w:cstheme="majorHAnsi"/>
+          <w:sz w:val="15"/>
+          <w:szCs w:val="15"/>
+        </w:rPr>
+      </w:pPr>
+      <w:r>
+        <w:rPr>
+          <w:rFonts w:asciiTheme="majorHAnsi" w:hAnsiTheme="majorHAnsi" w:cstheme="majorHAnsi"/>
+          <w:sz w:val="15"/>
+          <w:szCs w:val="15"/>
+        </w:rPr>
+        <w:t>/Users/dhb/Documents/MATLAB/toolboxes/isetcam/scripts/optics/s_opticsDefocusBase.m -- BROKEN!</w:t>
+      </w:r>
+    </w:p>
+    <w:p>
+      <w:pPr>
+        <w:rPr>
+          <w:rFonts w:asciiTheme="majorHAnsi" w:hAnsiTheme="majorHAnsi" w:cstheme="majorHAnsi"/>
+          <w:sz w:val="15"/>
+          <w:szCs w:val="15"/>
+        </w:rPr>
+      </w:pPr>
+      <w:r>
+        <w:rPr>
+          <w:rFonts w:asciiTheme="majorHAnsi" w:hAnsiTheme="majorHAnsi" w:cstheme="majorHAnsi"/>
+          <w:sz w:val="15"/>
+          <w:szCs w:val="15"/>
+        </w:rPr>
+        <w:t>/Users/dhb/Documents/MATLAB/toolboxes/isetcam/scripts/optics/s_opticsDefocusWVF.m -- BROKEN!</w:t>
+      </w:r>
+    </w:p>
+    <w:p>
+      <w:pPr>
+        <w:rPr>
+          <w:rFonts w:asciiTheme="majorHAnsi" w:hAnsiTheme="majorHAnsi" w:cstheme="majorHAnsi"/>
+          <w:sz w:val="15"/>
+          <w:szCs w:val="15"/>
+        </w:rPr>
+      </w:pPr>
+      <w:r>
+        <w:rPr>
+          <w:rFonts w:asciiTheme="majorHAnsi" w:hAnsiTheme="majorHAnsi" w:cstheme="majorHAnsi"/>
+          <w:sz w:val="15"/>
+          <w:szCs w:val="15"/>
+        </w:rPr>
+        <w:t>/Users/dhb/Documents/MATLAB/toolboxes/isetcam/scripts/optics/flare/s_opticsFlare.m -- BROKEN!</w:t>
+      </w:r>
+    </w:p>
+    <w:p>
+      <w:pPr>
+        <w:rPr>
+          <w:rFonts w:asciiTheme="majorHAnsi" w:hAnsiTheme="majorHAnsi" w:cstheme="majorHAnsi"/>
+          <w:sz w:val="15"/>
+          <w:szCs w:val="15"/>
+        </w:rPr>
+      </w:pPr>
+      <w:r>
+        <w:rPr>
+          <w:rFonts w:asciiTheme="majorHAnsi" w:hAnsiTheme="majorHAnsi" w:cstheme="majorHAnsi"/>
+          <w:sz w:val="15"/>
+          <w:szCs w:val="15"/>
+        </w:rPr>
+        <w:t>/Users/dhb/Documents/MATLAB/toolboxes/isetcam/scripts/optics/flare/s_opticsFlare2.m -- BROKEN!</w:t>
+      </w:r>
+    </w:p>
+    <w:p>
+      <w:pPr>
+        <w:rPr>
+          <w:rFonts w:asciiTheme="majorHAnsi" w:hAnsiTheme="majorHAnsi" w:cstheme="majorHAnsi"/>
+          <w:sz w:val="15"/>
+          <w:szCs w:val="15"/>
+        </w:rPr>
+      </w:pPr>
+      <w:r>
+        <w:rPr>
+          <w:rFonts w:asciiTheme="majorHAnsi" w:hAnsiTheme="majorHAnsi" w:cstheme="majorHAnsi"/>
+          <w:sz w:val="15"/>
+          <w:szCs w:val="15"/>
+        </w:rPr>
+        <w:t>/Users/dhb/Documents/MATLAB/toolboxes/isetcam/scripts/optics/flare/s_opticsHDR.m -- BROKEN!</w:t>
+      </w:r>
+    </w:p>
+    <w:p>
+      <w:pPr>
+        <w:rPr>
+          <w:rFonts w:asciiTheme="majorHAnsi" w:hAnsiTheme="majorHAnsi" w:cstheme="majorHAnsi"/>
+          <w:sz w:val="15"/>
+          <w:szCs w:val="15"/>
+        </w:rPr>
+      </w:pPr>
+      <w:r>
+        <w:rPr>
+          <w:rFonts w:asciiTheme="majorHAnsi" w:hAnsiTheme="majorHAnsi" w:cstheme="majorHAnsi"/>
+          <w:sz w:val="15"/>
+          <w:szCs w:val="15"/>
+        </w:rPr>
+        <w:t>/Users/dhb/Documents/MATLAB/toolboxes/isetcam/scripts/optics/flare/s_opticsHDR_compare.m -- BROKEN!</w:t>
+      </w:r>
+    </w:p>
+    <w:p>
+      <w:pPr>
+        <w:rPr>
+          <w:rFonts w:asciiTheme="majorHAnsi" w:hAnsiTheme="majorHAnsi" w:cstheme="majorHAnsi"/>
+          <w:sz w:val="15"/>
+          <w:szCs w:val="15"/>
+        </w:rPr>
+      </w:pPr>
+      <w:r>
+        <w:rPr>
+          <w:rFonts w:asciiTheme="majorHAnsi" w:hAnsiTheme="majorHAnsi" w:cstheme="majorHAnsi"/>
+          <w:sz w:val="15"/>
+          <w:szCs w:val="15"/>
+        </w:rPr>
+        <w:t>/Users/dhb/Documents/MATLAB/toolboxes/isetcam/scripts/optics/wavefront/s_wvfDiffraction.m -- BROKEN!</w:t>
+      </w:r>
+    </w:p>
+    <w:p>
+      <w:pPr>
+        <w:rPr>
+          <w:rFonts w:asciiTheme="majorHAnsi" w:hAnsiTheme="majorHAnsi" w:cstheme="majorHAnsi"/>
+          <w:sz w:val="15"/>
+          <w:szCs w:val="15"/>
+        </w:rPr>
+      </w:pPr>
+    </w:p>
+    <w:p>
+      <w:pPr>
+        <w:rPr>
+          <w:rFonts w:asciiTheme="majorHAnsi" w:hAnsiTheme="majorHAnsi" w:cstheme="majorHAnsi"/>
+          <w:sz w:val="15"/>
+          <w:szCs w:val="15"/>
+        </w:rPr>
+      </w:pPr>
+      <w:r>
+        <w:rPr>
+          <w:rFonts w:asciiTheme="majorHAnsi" w:hAnsiTheme="majorHAnsi" w:cstheme="majorHAnsi"/>
+          <w:sz w:val="15"/>
+          <w:szCs w:val="15"/>
+        </w:rPr>
         <w:t>*****</w:t>
       </w:r>
     </w:p>
@@ -1838,7 +2043,6 @@
           <w:sz w:val="15"/>
           <w:szCs w:val="15"/>
         </w:rPr>
-        <w:lastRenderedPageBreak/>
         <w:t xml:space="preserve">   </w:t>
       </w:r>
       <w:proofErr w:type="spellStart"/>

--- a/zzISETCamScriptsStatus.docx
+++ b/zzISETCamScriptsStatus.docx
@@ -16,20 +16,245 @@
           <w:sz w:val="15"/>
           <w:szCs w:val="15"/>
         </w:rPr>
+        <w:t>5/8/24, DHB, dev</w:t>
+      </w:r>
+    </w:p>
+    <w:p>
+      <w:pPr>
+        <w:rPr>
+          <w:rFonts w:asciiTheme="majorHAnsi" w:hAnsiTheme="majorHAnsi" w:cstheme="majorHAnsi"/>
+          <w:sz w:val="15"/>
+          <w:szCs w:val="15"/>
+        </w:rPr>
+      </w:pPr>
+      <w:r>
+        <w:rPr>
+          <w:rFonts w:asciiTheme="majorHAnsi" w:hAnsiTheme="majorHAnsi" w:cstheme="majorHAnsi"/>
+          <w:sz w:val="15"/>
+          <w:szCs w:val="15"/>
+        </w:rPr>
+        <w:t>[Most of these were broken last January too.</w:t>
+      </w:r>
+      <w:r>
+        <w:rPr>
+          <w:rFonts w:asciiTheme="majorHAnsi" w:hAnsiTheme="majorHAnsi" w:cstheme="majorHAnsi"/>
+          <w:sz w:val="15"/>
+          <w:szCs w:val="15"/>
+        </w:rPr>
+        <w:t xml:space="preserve">  The two human ones were not broken then.</w:t>
+      </w:r>
+      <w:r>
+        <w:rPr>
+          <w:rFonts w:asciiTheme="majorHAnsi" w:hAnsiTheme="majorHAnsi" w:cstheme="majorHAnsi"/>
+          <w:sz w:val="15"/>
+          <w:szCs w:val="15"/>
+        </w:rPr>
+        <w:t>]</w:t>
+      </w:r>
+    </w:p>
+    <w:p>
+      <w:pPr>
+        <w:ind w:left="720"/>
+        <w:rPr>
+          <w:rFonts w:asciiTheme="majorHAnsi" w:hAnsiTheme="majorHAnsi" w:cstheme="majorHAnsi"/>
+          <w:sz w:val="17"/>
+          <w:szCs w:val="17"/>
+        </w:rPr>
+      </w:pPr>
+      <w:r>
+        <w:rPr>
+          <w:rFonts w:asciiTheme="majorHAnsi" w:hAnsiTheme="majorHAnsi" w:cstheme="majorHAnsi"/>
+          <w:sz w:val="17"/>
+          <w:szCs w:val="17"/>
+        </w:rPr>
+        <w:t>/Users/dhb/Documents/MATLAB/toolboxes/isetcam/scripts/faces/s_faceDetectionDemo.m -- BROKEN!</w:t>
+      </w:r>
+    </w:p>
+    <w:p>
+      <w:pPr>
+        <w:ind w:left="720"/>
+        <w:rPr>
+          <w:rFonts w:asciiTheme="majorHAnsi" w:hAnsiTheme="majorHAnsi" w:cstheme="majorHAnsi"/>
+          <w:sz w:val="17"/>
+          <w:szCs w:val="17"/>
+        </w:rPr>
+      </w:pPr>
+      <w:r>
+        <w:rPr>
+          <w:rFonts w:asciiTheme="majorHAnsi" w:hAnsiTheme="majorHAnsi" w:cstheme="majorHAnsi"/>
+          <w:sz w:val="17"/>
+          <w:szCs w:val="17"/>
+        </w:rPr>
+        <w:t>/Users/dhb/Documents/MATLAB/toolboxes/isetcam/scripts/</w:t>
+      </w:r>
+      <w:r>
+        <w:rPr>
+          <w:rFonts w:asciiTheme="majorHAnsi" w:hAnsiTheme="majorHAnsi" w:cstheme="majorHAnsi"/>
+          <w:sz w:val="17"/>
+          <w:szCs w:val="17"/>
+        </w:rPr>
+        <w:t>human/</w:t>
+      </w:r>
+      <w:r>
+        <w:rPr>
+          <w:rFonts w:asciiTheme="majorHAnsi" w:hAnsiTheme="majorHAnsi" w:cstheme="majorHAnsi"/>
+          <w:sz w:val="17"/>
+          <w:szCs w:val="17"/>
+        </w:rPr>
+        <w:t>s_</w:t>
+      </w:r>
+      <w:r>
+        <w:rPr>
+          <w:rFonts w:asciiTheme="majorHAnsi" w:hAnsiTheme="majorHAnsi" w:cstheme="majorHAnsi"/>
+          <w:sz w:val="17"/>
+          <w:szCs w:val="17"/>
+        </w:rPr>
+        <w:t>humanSceneStatistics</w:t>
+      </w:r>
+      <w:r>
+        <w:rPr>
+          <w:rFonts w:asciiTheme="majorHAnsi" w:hAnsiTheme="majorHAnsi" w:cstheme="majorHAnsi"/>
+          <w:sz w:val="17"/>
+          <w:szCs w:val="17"/>
+        </w:rPr>
+        <w:t>.m -- BROKEN!</w:t>
+      </w:r>
+    </w:p>
+    <w:p>
+      <w:pPr>
+        <w:ind w:left="720"/>
+        <w:rPr>
+          <w:rFonts w:asciiTheme="majorHAnsi" w:hAnsiTheme="majorHAnsi" w:cstheme="majorHAnsi"/>
+          <w:sz w:val="17"/>
+          <w:szCs w:val="17"/>
+        </w:rPr>
+      </w:pPr>
+      <w:r>
+        <w:rPr>
+          <w:rFonts w:asciiTheme="majorHAnsi" w:hAnsiTheme="majorHAnsi" w:cstheme="majorHAnsi"/>
+          <w:sz w:val="17"/>
+          <w:szCs w:val="17"/>
+        </w:rPr>
+        <w:t>/Users/dhb/Documents/MATLAB/toolboxes/isetcam/scripts/human/s_human</w:t>
+      </w:r>
+      <w:r>
+        <w:rPr>
+          <w:rFonts w:asciiTheme="majorHAnsi" w:hAnsiTheme="majorHAnsi" w:cstheme="majorHAnsi"/>
+          <w:sz w:val="17"/>
+          <w:szCs w:val="17"/>
+        </w:rPr>
+        <w:t>Sensor</w:t>
+      </w:r>
+      <w:r>
+        <w:rPr>
+          <w:rFonts w:asciiTheme="majorHAnsi" w:hAnsiTheme="majorHAnsi" w:cstheme="majorHAnsi"/>
+          <w:sz w:val="17"/>
+          <w:szCs w:val="17"/>
+        </w:rPr>
+        <w:t>.m -- BROKEN!</w:t>
+      </w:r>
+    </w:p>
+    <w:p>
+      <w:pPr>
+        <w:ind w:left="720"/>
+        <w:rPr>
+          <w:rFonts w:asciiTheme="majorHAnsi" w:hAnsiTheme="majorHAnsi" w:cstheme="majorHAnsi"/>
+          <w:sz w:val="17"/>
+          <w:szCs w:val="17"/>
+        </w:rPr>
+      </w:pPr>
+      <w:r>
+        <w:rPr>
+          <w:rFonts w:asciiTheme="majorHAnsi" w:hAnsiTheme="majorHAnsi" w:cstheme="majorHAnsi"/>
+          <w:sz w:val="17"/>
+          <w:szCs w:val="17"/>
+        </w:rPr>
+        <w:t>/Users/dhb/Documents/MATLAB/toolboxes/isetcam/scripts/metrics/scielab/s_scielabExample.m -- BROKEN!</w:t>
+      </w:r>
+    </w:p>
+    <w:p>
+      <w:pPr>
+        <w:ind w:left="720"/>
+        <w:rPr>
+          <w:rFonts w:asciiTheme="majorHAnsi" w:hAnsiTheme="majorHAnsi" w:cstheme="majorHAnsi"/>
+          <w:sz w:val="17"/>
+          <w:szCs w:val="17"/>
+        </w:rPr>
+      </w:pPr>
+      <w:r>
+        <w:rPr>
+          <w:rFonts w:asciiTheme="majorHAnsi" w:hAnsiTheme="majorHAnsi" w:cstheme="majorHAnsi"/>
+          <w:sz w:val="17"/>
+          <w:szCs w:val="17"/>
+        </w:rPr>
+        <w:t>/Users/dhb/Documents/MATLAB/toolboxes/isetcam/scripts/metrics/scielab/s_scielabTutorial.m -- BROKEN!</w:t>
+      </w:r>
+    </w:p>
+    <w:p>
+      <w:pPr>
+        <w:ind w:left="720"/>
+        <w:rPr>
+          <w:rFonts w:asciiTheme="majorHAnsi" w:hAnsiTheme="majorHAnsi" w:cstheme="majorHAnsi"/>
+          <w:sz w:val="17"/>
+          <w:szCs w:val="17"/>
+        </w:rPr>
+      </w:pPr>
+      <w:r>
+        <w:rPr>
+          <w:rFonts w:asciiTheme="majorHAnsi" w:hAnsiTheme="majorHAnsi" w:cstheme="majorHAnsi"/>
+          <w:sz w:val="17"/>
+          <w:szCs w:val="17"/>
+        </w:rPr>
+        <w:t>/Users/dhb/Documents/MATLAB/toolboxes/isetcam/scripts/optics/flare/s_opticsHDR.m -- BROKEN!</w:t>
+      </w:r>
+    </w:p>
+    <w:p>
+      <w:pPr>
+        <w:ind w:left="720"/>
+        <w:rPr>
+          <w:rFonts w:asciiTheme="majorHAnsi" w:hAnsiTheme="majorHAnsi" w:cstheme="majorHAnsi"/>
+          <w:sz w:val="17"/>
+          <w:szCs w:val="17"/>
+        </w:rPr>
+      </w:pPr>
+      <w:r>
+        <w:rPr>
+          <w:rFonts w:asciiTheme="majorHAnsi" w:hAnsiTheme="majorHAnsi" w:cstheme="majorHAnsi"/>
+          <w:sz w:val="17"/>
+          <w:szCs w:val="17"/>
+        </w:rPr>
+        <w:t>/Users/dhb/Documents/MATLAB/toolboxes/isetcam/scripts/optics/flare/s_opticsHDR_compare.m -- BROKEN!</w:t>
+      </w:r>
+    </w:p>
+    <w:p>
+      <w:pPr>
+        <w:rPr>
+          <w:rFonts w:asciiTheme="majorHAnsi" w:hAnsiTheme="majorHAnsi" w:cstheme="majorHAnsi"/>
+          <w:sz w:val="15"/>
+          <w:szCs w:val="15"/>
+        </w:rPr>
+      </w:pPr>
+    </w:p>
+    <w:p>
+      <w:pPr>
+        <w:rPr>
+          <w:rFonts w:asciiTheme="majorHAnsi" w:hAnsiTheme="majorHAnsi" w:cstheme="majorHAnsi"/>
+          <w:sz w:val="15"/>
+          <w:szCs w:val="15"/>
+        </w:rPr>
+      </w:pPr>
+      <w:r>
+        <w:rPr>
+          <w:rFonts w:asciiTheme="majorHAnsi" w:hAnsiTheme="majorHAnsi" w:cstheme="majorHAnsi"/>
+          <w:sz w:val="15"/>
+          <w:szCs w:val="15"/>
+        </w:rPr>
         <w:t>1/09/24</w:t>
       </w:r>
     </w:p>
     <w:p>
       <w:pPr>
-        <w:rPr>
-          <w:rFonts w:asciiTheme="majorHAnsi" w:hAnsiTheme="majorHAnsi" w:cstheme="majorHAnsi"/>
-          <w:sz w:val="15"/>
-          <w:szCs w:val="15"/>
-        </w:rPr>
-      </w:pPr>
-    </w:p>
-    <w:p>
-      <w:pPr>
+        <w:ind w:left="720"/>
         <w:rPr>
           <w:rFonts w:asciiTheme="majorHAnsi" w:hAnsiTheme="majorHAnsi" w:cstheme="majorHAnsi"/>
           <w:sz w:val="15"/>
@@ -47,6 +272,7 @@
     </w:p>
     <w:p>
       <w:pPr>
+        <w:ind w:left="720"/>
         <w:rPr>
           <w:rFonts w:asciiTheme="majorHAnsi" w:hAnsiTheme="majorHAnsi" w:cstheme="majorHAnsi"/>
           <w:sz w:val="15"/>
@@ -64,6 +290,7 @@
     </w:p>
     <w:p>
       <w:pPr>
+        <w:ind w:left="720"/>
         <w:rPr>
           <w:rFonts w:asciiTheme="majorHAnsi" w:hAnsiTheme="majorHAnsi" w:cstheme="majorHAnsi"/>
           <w:sz w:val="15"/>
@@ -81,6 +308,7 @@
     </w:p>
     <w:p>
       <w:pPr>
+        <w:ind w:left="720"/>
         <w:rPr>
           <w:rFonts w:asciiTheme="majorHAnsi" w:hAnsiTheme="majorHAnsi" w:cstheme="majorHAnsi"/>
           <w:sz w:val="15"/>
@@ -98,6 +326,7 @@
     </w:p>
     <w:p>
       <w:pPr>
+        <w:ind w:left="720"/>
         <w:rPr>
           <w:rFonts w:asciiTheme="majorHAnsi" w:hAnsiTheme="majorHAnsi" w:cstheme="majorHAnsi"/>
           <w:sz w:val="15"/>
@@ -115,6 +344,7 @@
     </w:p>
     <w:p>
       <w:pPr>
+        <w:ind w:left="720"/>
         <w:rPr>
           <w:rFonts w:asciiTheme="majorHAnsi" w:hAnsiTheme="majorHAnsi" w:cstheme="majorHAnsi"/>
           <w:sz w:val="15"/>
@@ -132,6 +362,7 @@
     </w:p>
     <w:p>
       <w:pPr>
+        <w:ind w:left="720"/>
         <w:rPr>
           <w:rFonts w:asciiTheme="majorHAnsi" w:hAnsiTheme="majorHAnsi" w:cstheme="majorHAnsi"/>
           <w:sz w:val="15"/>
@@ -149,6 +380,7 @@
     </w:p>
     <w:p>
       <w:pPr>
+        <w:ind w:left="720"/>
         <w:rPr>
           <w:rFonts w:asciiTheme="majorHAnsi" w:hAnsiTheme="majorHAnsi" w:cstheme="majorHAnsi"/>
           <w:sz w:val="15"/>
@@ -166,6 +398,7 @@
     </w:p>
     <w:p>
       <w:pPr>
+        <w:ind w:left="720"/>
         <w:rPr>
           <w:rFonts w:asciiTheme="majorHAnsi" w:hAnsiTheme="majorHAnsi" w:cstheme="majorHAnsi"/>
           <w:sz w:val="15"/>
@@ -183,6 +416,7 @@
     </w:p>
     <w:p>
       <w:pPr>
+        <w:ind w:left="720"/>
         <w:rPr>
           <w:rFonts w:asciiTheme="majorHAnsi" w:hAnsiTheme="majorHAnsi" w:cstheme="majorHAnsi"/>
           <w:sz w:val="15"/>
@@ -1368,6 +1602,7 @@
           <w:sz w:val="15"/>
           <w:szCs w:val="15"/>
         </w:rPr>
+        <w:lastRenderedPageBreak/>
         <w:t xml:space="preserve">        </w:t>
       </w:r>
       <w:proofErr w:type="spellStart"/>

--- a/zzISETCamScriptsStatus.docx
+++ b/zzISETCamScriptsStatus.docx
@@ -16,8 +16,33 @@
           <w:sz w:val="15"/>
           <w:szCs w:val="15"/>
         </w:rPr>
-        <w:t>5/8/24, DHB, dev</w:t>
-      </w:r>
+        <w:t xml:space="preserve">6/2/24, DHB, main, </w:t>
+      </w:r>
+      <w:r>
+        <w:rPr>
+          <w:rFonts w:asciiTheme="majorHAnsi" w:hAnsiTheme="majorHAnsi" w:cstheme="majorHAnsi"/>
+          <w:sz w:val="15"/>
+          <w:szCs w:val="15"/>
+        </w:rPr>
+        <w:t xml:space="preserve">5/8/24, </w:t>
+      </w:r>
+      <w:r>
+        <w:rPr>
+          <w:rFonts w:asciiTheme="majorHAnsi" w:hAnsiTheme="majorHAnsi" w:cstheme="majorHAnsi"/>
+          <w:sz w:val="15"/>
+          <w:szCs w:val="15"/>
+        </w:rPr>
+        <w:t>all pass</w:t>
+      </w:r>
+    </w:p>
+    <w:p>
+      <w:pPr>
+        <w:rPr>
+          <w:rFonts w:asciiTheme="majorHAnsi" w:hAnsiTheme="majorHAnsi" w:cstheme="majorHAnsi"/>
+          <w:sz w:val="15"/>
+          <w:szCs w:val="15"/>
+        </w:rPr>
+      </w:pPr>
     </w:p>
     <w:p>
       <w:pPr>
@@ -85,39 +110,43 @@
           <w:sz w:val="17"/>
           <w:szCs w:val="17"/>
         </w:rPr>
-        <w:t>/Users/dhb/Documents/MATLAB/toolboxes/isetcam/scripts/</w:t>
-      </w:r>
-      <w:r>
+        <w:t>/Users/dhb/Documents/MATLAB/toolboxes/isetcam/scripts/human/s_humanSceneStatistics.m -- BROKEN!</w:t>
+      </w:r>
+    </w:p>
+    <w:p>
+      <w:pPr>
+        <w:ind w:left="720"/>
         <w:rPr>
           <w:rFonts w:asciiTheme="majorHAnsi" w:hAnsiTheme="majorHAnsi" w:cstheme="majorHAnsi"/>
           <w:sz w:val="17"/>
           <w:szCs w:val="17"/>
         </w:rPr>
-        <w:t>human/</w:t>
-      </w:r>
+      </w:pPr>
       <w:r>
         <w:rPr>
           <w:rFonts w:asciiTheme="majorHAnsi" w:hAnsiTheme="majorHAnsi" w:cstheme="majorHAnsi"/>
           <w:sz w:val="17"/>
           <w:szCs w:val="17"/>
         </w:rPr>
-        <w:t>s_</w:t>
-      </w:r>
-      <w:r>
+        <w:t>/Users/dhb/Documents/MATLAB/toolboxes/isetcam/scripts/human/s_humanSensor.m -- BROKEN!</w:t>
+      </w:r>
+    </w:p>
+    <w:p>
+      <w:pPr>
+        <w:ind w:left="720"/>
         <w:rPr>
           <w:rFonts w:asciiTheme="majorHAnsi" w:hAnsiTheme="majorHAnsi" w:cstheme="majorHAnsi"/>
           <w:sz w:val="17"/>
           <w:szCs w:val="17"/>
         </w:rPr>
-        <w:t>humanSceneStatistics</w:t>
-      </w:r>
+      </w:pPr>
       <w:r>
         <w:rPr>
           <w:rFonts w:asciiTheme="majorHAnsi" w:hAnsiTheme="majorHAnsi" w:cstheme="majorHAnsi"/>
           <w:sz w:val="17"/>
           <w:szCs w:val="17"/>
         </w:rPr>
-        <w:t>.m -- BROKEN!</w:t>
+        <w:t>/Users/dhb/Documents/MATLAB/toolboxes/isetcam/scripts/metrics/scielab/s_scielabExample.m -- BROKEN!</w:t>
       </w:r>
     </w:p>
     <w:p>
@@ -135,23 +164,25 @@
           <w:sz w:val="17"/>
           <w:szCs w:val="17"/>
         </w:rPr>
-        <w:t>/Users/dhb/Documents/MATLAB/toolboxes/isetcam/scripts/human/s_human</w:t>
-      </w:r>
-      <w:r>
+        <w:t>/Users/dhb/Documents/MATLAB/toolboxes/isetcam/scripts/metrics/scielab/s_scielabTutorial.m -- BROKEN!</w:t>
+      </w:r>
+    </w:p>
+    <w:p>
+      <w:pPr>
+        <w:ind w:left="720"/>
         <w:rPr>
           <w:rFonts w:asciiTheme="majorHAnsi" w:hAnsiTheme="majorHAnsi" w:cstheme="majorHAnsi"/>
           <w:sz w:val="17"/>
           <w:szCs w:val="17"/>
         </w:rPr>
-        <w:t>Sensor</w:t>
-      </w:r>
+      </w:pPr>
       <w:r>
         <w:rPr>
           <w:rFonts w:asciiTheme="majorHAnsi" w:hAnsiTheme="majorHAnsi" w:cstheme="majorHAnsi"/>
           <w:sz w:val="17"/>
           <w:szCs w:val="17"/>
         </w:rPr>
-        <w:t>.m -- BROKEN!</w:t>
+        <w:t>/Users/dhb/Documents/MATLAB/toolboxes/isetcam/scripts/optics/flare/s_opticsHDR.m -- BROKEN!</w:t>
       </w:r>
     </w:p>
     <w:p>
@@ -169,6 +200,68 @@
           <w:sz w:val="17"/>
           <w:szCs w:val="17"/>
         </w:rPr>
+        <w:t>/Users/dhb/Documents/MATLAB/toolboxes/isetcam/scripts/optics/flare/s_opticsHDR_compare.m -- BROKEN!</w:t>
+      </w:r>
+    </w:p>
+    <w:p>
+      <w:pPr>
+        <w:rPr>
+          <w:rFonts w:asciiTheme="majorHAnsi" w:hAnsiTheme="majorHAnsi" w:cstheme="majorHAnsi"/>
+          <w:sz w:val="15"/>
+          <w:szCs w:val="15"/>
+        </w:rPr>
+      </w:pPr>
+    </w:p>
+    <w:p>
+      <w:pPr>
+        <w:rPr>
+          <w:rFonts w:asciiTheme="majorHAnsi" w:hAnsiTheme="majorHAnsi" w:cstheme="majorHAnsi"/>
+          <w:sz w:val="15"/>
+          <w:szCs w:val="15"/>
+        </w:rPr>
+      </w:pPr>
+      <w:r>
+        <w:rPr>
+          <w:rFonts w:asciiTheme="majorHAnsi" w:hAnsiTheme="majorHAnsi" w:cstheme="majorHAnsi"/>
+          <w:sz w:val="15"/>
+          <w:szCs w:val="15"/>
+        </w:rPr>
+        <w:t>1/09/24</w:t>
+      </w:r>
+    </w:p>
+    <w:p>
+      <w:pPr>
+        <w:ind w:left="720"/>
+        <w:rPr>
+          <w:rFonts w:asciiTheme="majorHAnsi" w:hAnsiTheme="majorHAnsi" w:cstheme="majorHAnsi"/>
+          <w:sz w:val="15"/>
+          <w:szCs w:val="15"/>
+        </w:rPr>
+      </w:pPr>
+      <w:r>
+        <w:rPr>
+          <w:rFonts w:asciiTheme="majorHAnsi" w:hAnsiTheme="majorHAnsi" w:cstheme="majorHAnsi"/>
+          <w:sz w:val="15"/>
+          <w:szCs w:val="15"/>
+        </w:rPr>
+        <w:t>/Users/dhb/Documents/MATLAB/toolboxes/isetcam/scripts/faces/s_faceDetectionDemo.m -- BROKEN!</w:t>
+      </w:r>
+    </w:p>
+    <w:p>
+      <w:pPr>
+        <w:ind w:left="720"/>
+        <w:rPr>
+          <w:rFonts w:asciiTheme="majorHAnsi" w:hAnsiTheme="majorHAnsi" w:cstheme="majorHAnsi"/>
+          <w:sz w:val="15"/>
+          <w:szCs w:val="15"/>
+        </w:rPr>
+      </w:pPr>
+      <w:r>
+        <w:rPr>
+          <w:rFonts w:asciiTheme="majorHAnsi" w:hAnsiTheme="majorHAnsi" w:cstheme="majorHAnsi"/>
+          <w:sz w:val="15"/>
+          <w:szCs w:val="15"/>
+        </w:rPr>
         <w:t>/Users/dhb/Documents/MATLAB/toolboxes/isetcam/scripts/metrics/scielab/s_scielabExample.m -- BROKEN!</w:t>
       </w:r>
     </w:p>
@@ -177,15 +270,15 @@
         <w:ind w:left="720"/>
         <w:rPr>
           <w:rFonts w:asciiTheme="majorHAnsi" w:hAnsiTheme="majorHAnsi" w:cstheme="majorHAnsi"/>
-          <w:sz w:val="17"/>
-          <w:szCs w:val="17"/>
-        </w:rPr>
-      </w:pPr>
-      <w:r>
-        <w:rPr>
-          <w:rFonts w:asciiTheme="majorHAnsi" w:hAnsiTheme="majorHAnsi" w:cstheme="majorHAnsi"/>
-          <w:sz w:val="17"/>
-          <w:szCs w:val="17"/>
+          <w:sz w:val="15"/>
+          <w:szCs w:val="15"/>
+        </w:rPr>
+      </w:pPr>
+      <w:r>
+        <w:rPr>
+          <w:rFonts w:asciiTheme="majorHAnsi" w:hAnsiTheme="majorHAnsi" w:cstheme="majorHAnsi"/>
+          <w:sz w:val="15"/>
+          <w:szCs w:val="15"/>
         </w:rPr>
         <w:t>/Users/dhb/Documents/MATLAB/toolboxes/isetcam/scripts/metrics/scielab/s_scielabTutorial.m -- BROKEN!</w:t>
       </w:r>
@@ -195,15 +288,87 @@
         <w:ind w:left="720"/>
         <w:rPr>
           <w:rFonts w:asciiTheme="majorHAnsi" w:hAnsiTheme="majorHAnsi" w:cstheme="majorHAnsi"/>
-          <w:sz w:val="17"/>
-          <w:szCs w:val="17"/>
-        </w:rPr>
-      </w:pPr>
-      <w:r>
-        <w:rPr>
-          <w:rFonts w:asciiTheme="majorHAnsi" w:hAnsiTheme="majorHAnsi" w:cstheme="majorHAnsi"/>
-          <w:sz w:val="17"/>
-          <w:szCs w:val="17"/>
+          <w:sz w:val="15"/>
+          <w:szCs w:val="15"/>
+        </w:rPr>
+      </w:pPr>
+      <w:r>
+        <w:rPr>
+          <w:rFonts w:asciiTheme="majorHAnsi" w:hAnsiTheme="majorHAnsi" w:cstheme="majorHAnsi"/>
+          <w:sz w:val="15"/>
+          <w:szCs w:val="15"/>
+        </w:rPr>
+        <w:t>/Users/dhb/Documents/MATLAB/toolboxes/isetcam/scripts/optics/s_opticsDefocusBase.m -- BROKEN!</w:t>
+      </w:r>
+    </w:p>
+    <w:p>
+      <w:pPr>
+        <w:ind w:left="720"/>
+        <w:rPr>
+          <w:rFonts w:asciiTheme="majorHAnsi" w:hAnsiTheme="majorHAnsi" w:cstheme="majorHAnsi"/>
+          <w:sz w:val="15"/>
+          <w:szCs w:val="15"/>
+        </w:rPr>
+      </w:pPr>
+      <w:r>
+        <w:rPr>
+          <w:rFonts w:asciiTheme="majorHAnsi" w:hAnsiTheme="majorHAnsi" w:cstheme="majorHAnsi"/>
+          <w:sz w:val="15"/>
+          <w:szCs w:val="15"/>
+        </w:rPr>
+        <w:t>/Users/dhb/Documents/MATLAB/toolboxes/isetcam/scripts/optics/s_opticsDefocusWVF.m -- BROKEN!</w:t>
+      </w:r>
+    </w:p>
+    <w:p>
+      <w:pPr>
+        <w:ind w:left="720"/>
+        <w:rPr>
+          <w:rFonts w:asciiTheme="majorHAnsi" w:hAnsiTheme="majorHAnsi" w:cstheme="majorHAnsi"/>
+          <w:sz w:val="15"/>
+          <w:szCs w:val="15"/>
+        </w:rPr>
+      </w:pPr>
+      <w:r>
+        <w:rPr>
+          <w:rFonts w:asciiTheme="majorHAnsi" w:hAnsiTheme="majorHAnsi" w:cstheme="majorHAnsi"/>
+          <w:sz w:val="15"/>
+          <w:szCs w:val="15"/>
+        </w:rPr>
+        <w:t>/Users/dhb/Documents/MATLAB/toolboxes/isetcam/scripts/optics/flare/s_opticsFlare.m -- BROKEN!</w:t>
+      </w:r>
+    </w:p>
+    <w:p>
+      <w:pPr>
+        <w:ind w:left="720"/>
+        <w:rPr>
+          <w:rFonts w:asciiTheme="majorHAnsi" w:hAnsiTheme="majorHAnsi" w:cstheme="majorHAnsi"/>
+          <w:sz w:val="15"/>
+          <w:szCs w:val="15"/>
+        </w:rPr>
+      </w:pPr>
+      <w:r>
+        <w:rPr>
+          <w:rFonts w:asciiTheme="majorHAnsi" w:hAnsiTheme="majorHAnsi" w:cstheme="majorHAnsi"/>
+          <w:sz w:val="15"/>
+          <w:szCs w:val="15"/>
+        </w:rPr>
+        <w:t>/Users/dhb/Documents/MATLAB/toolboxes/isetcam/scripts/optics/flare/s_opticsFlare2.m -- BROKEN!</w:t>
+      </w:r>
+    </w:p>
+    <w:p>
+      <w:pPr>
+        <w:ind w:left="720"/>
+        <w:rPr>
+          <w:rFonts w:asciiTheme="majorHAnsi" w:hAnsiTheme="majorHAnsi" w:cstheme="majorHAnsi"/>
+          <w:sz w:val="15"/>
+          <w:szCs w:val="15"/>
+        </w:rPr>
+      </w:pPr>
+      <w:r>
+        <w:rPr>
+          <w:rFonts w:asciiTheme="majorHAnsi" w:hAnsiTheme="majorHAnsi" w:cstheme="majorHAnsi"/>
+          <w:sz w:val="15"/>
+          <w:szCs w:val="15"/>
         </w:rPr>
         <w:t>/Users/dhb/Documents/MATLAB/toolboxes/isetcam/scripts/optics/flare/s_opticsHDR.m -- BROKEN!</w:t>
       </w:r>
@@ -213,47 +378,21 @@
         <w:ind w:left="720"/>
         <w:rPr>
           <w:rFonts w:asciiTheme="majorHAnsi" w:hAnsiTheme="majorHAnsi" w:cstheme="majorHAnsi"/>
-          <w:sz w:val="17"/>
-          <w:szCs w:val="17"/>
-        </w:rPr>
-      </w:pPr>
-      <w:r>
-        <w:rPr>
-          <w:rFonts w:asciiTheme="majorHAnsi" w:hAnsiTheme="majorHAnsi" w:cstheme="majorHAnsi"/>
-          <w:sz w:val="17"/>
-          <w:szCs w:val="17"/>
+          <w:sz w:val="15"/>
+          <w:szCs w:val="15"/>
+        </w:rPr>
+      </w:pPr>
+      <w:r>
+        <w:rPr>
+          <w:rFonts w:asciiTheme="majorHAnsi" w:hAnsiTheme="majorHAnsi" w:cstheme="majorHAnsi"/>
+          <w:sz w:val="15"/>
+          <w:szCs w:val="15"/>
         </w:rPr>
         <w:t>/Users/dhb/Documents/MATLAB/toolboxes/isetcam/scripts/optics/flare/s_opticsHDR_compare.m -- BROKEN!</w:t>
       </w:r>
     </w:p>
     <w:p>
       <w:pPr>
-        <w:rPr>
-          <w:rFonts w:asciiTheme="majorHAnsi" w:hAnsiTheme="majorHAnsi" w:cstheme="majorHAnsi"/>
-          <w:sz w:val="15"/>
-          <w:szCs w:val="15"/>
-        </w:rPr>
-      </w:pPr>
-    </w:p>
-    <w:p>
-      <w:pPr>
-        <w:rPr>
-          <w:rFonts w:asciiTheme="majorHAnsi" w:hAnsiTheme="majorHAnsi" w:cstheme="majorHAnsi"/>
-          <w:sz w:val="15"/>
-          <w:szCs w:val="15"/>
-        </w:rPr>
-      </w:pPr>
-      <w:r>
-        <w:rPr>
-          <w:rFonts w:asciiTheme="majorHAnsi" w:hAnsiTheme="majorHAnsi" w:cstheme="majorHAnsi"/>
-          <w:sz w:val="15"/>
-          <w:szCs w:val="15"/>
-        </w:rPr>
-        <w:t>1/09/24</w:t>
-      </w:r>
-    </w:p>
-    <w:p>
-      <w:pPr>
         <w:ind w:left="720"/>
         <w:rPr>
           <w:rFonts w:asciiTheme="majorHAnsi" w:hAnsiTheme="majorHAnsi" w:cstheme="majorHAnsi"/>
@@ -267,168 +406,6 @@
           <w:sz w:val="15"/>
           <w:szCs w:val="15"/>
         </w:rPr>
-        <w:t>/Users/dhb/Documents/MATLAB/toolboxes/isetcam/scripts/faces/s_faceDetectionDemo.m -- BROKEN!</w:t>
-      </w:r>
-    </w:p>
-    <w:p>
-      <w:pPr>
-        <w:ind w:left="720"/>
-        <w:rPr>
-          <w:rFonts w:asciiTheme="majorHAnsi" w:hAnsiTheme="majorHAnsi" w:cstheme="majorHAnsi"/>
-          <w:sz w:val="15"/>
-          <w:szCs w:val="15"/>
-        </w:rPr>
-      </w:pPr>
-      <w:r>
-        <w:rPr>
-          <w:rFonts w:asciiTheme="majorHAnsi" w:hAnsiTheme="majorHAnsi" w:cstheme="majorHAnsi"/>
-          <w:sz w:val="15"/>
-          <w:szCs w:val="15"/>
-        </w:rPr>
-        <w:t>/Users/dhb/Documents/MATLAB/toolboxes/isetcam/scripts/metrics/scielab/s_scielabExample.m -- BROKEN!</w:t>
-      </w:r>
-    </w:p>
-    <w:p>
-      <w:pPr>
-        <w:ind w:left="720"/>
-        <w:rPr>
-          <w:rFonts w:asciiTheme="majorHAnsi" w:hAnsiTheme="majorHAnsi" w:cstheme="majorHAnsi"/>
-          <w:sz w:val="15"/>
-          <w:szCs w:val="15"/>
-        </w:rPr>
-      </w:pPr>
-      <w:r>
-        <w:rPr>
-          <w:rFonts w:asciiTheme="majorHAnsi" w:hAnsiTheme="majorHAnsi" w:cstheme="majorHAnsi"/>
-          <w:sz w:val="15"/>
-          <w:szCs w:val="15"/>
-        </w:rPr>
-        <w:t>/Users/dhb/Documents/MATLAB/toolboxes/isetcam/scripts/metrics/scielab/s_scielabTutorial.m -- BROKEN!</w:t>
-      </w:r>
-    </w:p>
-    <w:p>
-      <w:pPr>
-        <w:ind w:left="720"/>
-        <w:rPr>
-          <w:rFonts w:asciiTheme="majorHAnsi" w:hAnsiTheme="majorHAnsi" w:cstheme="majorHAnsi"/>
-          <w:sz w:val="15"/>
-          <w:szCs w:val="15"/>
-        </w:rPr>
-      </w:pPr>
-      <w:r>
-        <w:rPr>
-          <w:rFonts w:asciiTheme="majorHAnsi" w:hAnsiTheme="majorHAnsi" w:cstheme="majorHAnsi"/>
-          <w:sz w:val="15"/>
-          <w:szCs w:val="15"/>
-        </w:rPr>
-        <w:t>/Users/dhb/Documents/MATLAB/toolboxes/isetcam/scripts/optics/s_opticsDefocusBase.m -- BROKEN!</w:t>
-      </w:r>
-    </w:p>
-    <w:p>
-      <w:pPr>
-        <w:ind w:left="720"/>
-        <w:rPr>
-          <w:rFonts w:asciiTheme="majorHAnsi" w:hAnsiTheme="majorHAnsi" w:cstheme="majorHAnsi"/>
-          <w:sz w:val="15"/>
-          <w:szCs w:val="15"/>
-        </w:rPr>
-      </w:pPr>
-      <w:r>
-        <w:rPr>
-          <w:rFonts w:asciiTheme="majorHAnsi" w:hAnsiTheme="majorHAnsi" w:cstheme="majorHAnsi"/>
-          <w:sz w:val="15"/>
-          <w:szCs w:val="15"/>
-        </w:rPr>
-        <w:t>/Users/dhb/Documents/MATLAB/toolboxes/isetcam/scripts/optics/s_opticsDefocusWVF.m -- BROKEN!</w:t>
-      </w:r>
-    </w:p>
-    <w:p>
-      <w:pPr>
-        <w:ind w:left="720"/>
-        <w:rPr>
-          <w:rFonts w:asciiTheme="majorHAnsi" w:hAnsiTheme="majorHAnsi" w:cstheme="majorHAnsi"/>
-          <w:sz w:val="15"/>
-          <w:szCs w:val="15"/>
-        </w:rPr>
-      </w:pPr>
-      <w:r>
-        <w:rPr>
-          <w:rFonts w:asciiTheme="majorHAnsi" w:hAnsiTheme="majorHAnsi" w:cstheme="majorHAnsi"/>
-          <w:sz w:val="15"/>
-          <w:szCs w:val="15"/>
-        </w:rPr>
-        <w:t>/Users/dhb/Documents/MATLAB/toolboxes/isetcam/scripts/optics/flare/s_opticsFlare.m -- BROKEN!</w:t>
-      </w:r>
-    </w:p>
-    <w:p>
-      <w:pPr>
-        <w:ind w:left="720"/>
-        <w:rPr>
-          <w:rFonts w:asciiTheme="majorHAnsi" w:hAnsiTheme="majorHAnsi" w:cstheme="majorHAnsi"/>
-          <w:sz w:val="15"/>
-          <w:szCs w:val="15"/>
-        </w:rPr>
-      </w:pPr>
-      <w:r>
-        <w:rPr>
-          <w:rFonts w:asciiTheme="majorHAnsi" w:hAnsiTheme="majorHAnsi" w:cstheme="majorHAnsi"/>
-          <w:sz w:val="15"/>
-          <w:szCs w:val="15"/>
-        </w:rPr>
-        <w:t>/Users/dhb/Documents/MATLAB/toolboxes/isetcam/scripts/optics/flare/s_opticsFlare2.m -- BROKEN!</w:t>
-      </w:r>
-    </w:p>
-    <w:p>
-      <w:pPr>
-        <w:ind w:left="720"/>
-        <w:rPr>
-          <w:rFonts w:asciiTheme="majorHAnsi" w:hAnsiTheme="majorHAnsi" w:cstheme="majorHAnsi"/>
-          <w:sz w:val="15"/>
-          <w:szCs w:val="15"/>
-        </w:rPr>
-      </w:pPr>
-      <w:r>
-        <w:rPr>
-          <w:rFonts w:asciiTheme="majorHAnsi" w:hAnsiTheme="majorHAnsi" w:cstheme="majorHAnsi"/>
-          <w:sz w:val="15"/>
-          <w:szCs w:val="15"/>
-        </w:rPr>
-        <w:t>/Users/dhb/Documents/MATLAB/toolboxes/isetcam/scripts/optics/flare/s_opticsHDR.m -- BROKEN!</w:t>
-      </w:r>
-    </w:p>
-    <w:p>
-      <w:pPr>
-        <w:ind w:left="720"/>
-        <w:rPr>
-          <w:rFonts w:asciiTheme="majorHAnsi" w:hAnsiTheme="majorHAnsi" w:cstheme="majorHAnsi"/>
-          <w:sz w:val="15"/>
-          <w:szCs w:val="15"/>
-        </w:rPr>
-      </w:pPr>
-      <w:r>
-        <w:rPr>
-          <w:rFonts w:asciiTheme="majorHAnsi" w:hAnsiTheme="majorHAnsi" w:cstheme="majorHAnsi"/>
-          <w:sz w:val="15"/>
-          <w:szCs w:val="15"/>
-        </w:rPr>
-        <w:t>/Users/dhb/Documents/MATLAB/toolboxes/isetcam/scripts/optics/flare/s_opticsHDR_compare.m -- BROKEN!</w:t>
-      </w:r>
-    </w:p>
-    <w:p>
-      <w:pPr>
-        <w:ind w:left="720"/>
-        <w:rPr>
-          <w:rFonts w:asciiTheme="majorHAnsi" w:hAnsiTheme="majorHAnsi" w:cstheme="majorHAnsi"/>
-          <w:sz w:val="15"/>
-          <w:szCs w:val="15"/>
-        </w:rPr>
-      </w:pPr>
-      <w:r>
-        <w:rPr>
-          <w:rFonts w:asciiTheme="majorHAnsi" w:hAnsiTheme="majorHAnsi" w:cstheme="majorHAnsi"/>
-          <w:sz w:val="15"/>
-          <w:szCs w:val="15"/>
-        </w:rPr>
         <w:t>/Users/dhb/Documents/MATLAB/toolboxes/isetcam/scripts/optics/wavefront/s_wvfDiffraction.m -- BROKEN!</w:t>
       </w:r>
     </w:p>
@@ -1304,18 +1281,8 @@
           <w:sz w:val="15"/>
           <w:szCs w:val="15"/>
         </w:rPr>
-        <w:t xml:space="preserve">Fix to get rid of the </w:t>
-      </w:r>
-      <w:proofErr w:type="gramStart"/>
-      <w:r>
-        <w:rPr>
-          <w:rFonts w:asciiTheme="majorHAnsi" w:hAnsiTheme="majorHAnsi" w:cstheme="majorHAnsi"/>
-          <w:sz w:val="15"/>
-          <w:szCs w:val="15"/>
-        </w:rPr>
-        <w:t>warning</w:t>
-      </w:r>
-      <w:proofErr w:type="gramEnd"/>
+        <w:t>Fix to get rid of the warning</w:t>
+      </w:r>
     </w:p>
     <w:p>
       <w:pPr>
@@ -1567,6 +1534,7 @@
           <w:sz w:val="15"/>
           <w:szCs w:val="15"/>
         </w:rPr>
+        <w:lastRenderedPageBreak/>
         <w:t xml:space="preserve">      </w:t>
       </w:r>
       <w:proofErr w:type="spellStart"/>
@@ -1602,7 +1570,6 @@
           <w:sz w:val="15"/>
           <w:szCs w:val="15"/>
         </w:rPr>
-        <w:lastRenderedPageBreak/>
         <w:t xml:space="preserve">        </w:t>
       </w:r>
       <w:proofErr w:type="spellStart"/>

--- a/zzISETCamScriptsStatus.docx
+++ b/zzISETCamScriptsStatus.docx
@@ -1,6 +1,6 @@
 
 <file path=word/document.xml><?xml version="1.0" encoding="utf-8"?>
-<w:document xmlns:wpc="http://schemas.microsoft.com/office/word/2010/wordprocessingCanvas" xmlns:cx="http://schemas.microsoft.com/office/drawing/2014/chartex" xmlns:cx1="http://schemas.microsoft.com/office/drawing/2015/9/8/chartex" xmlns:cx2="http://schemas.microsoft.com/office/drawing/2015/10/21/chartex" xmlns:cx3="http://schemas.microsoft.com/office/drawing/2016/5/9/chartex" xmlns:cx4="http://schemas.microsoft.com/office/drawing/2016/5/10/chartex" xmlns:cx5="http://schemas.microsoft.com/office/drawing/2016/5/11/chartex" xmlns:cx6="http://schemas.microsoft.com/office/drawing/2016/5/12/chartex" xmlns:cx7="http://schemas.microsoft.com/office/drawing/2016/5/13/chartex" xmlns:cx8="http://schemas.microsoft.com/office/drawing/2016/5/14/chartex" xmlns:mc="http://schemas.openxmlformats.org/markup-compatibility/2006" xmlns:aink="http://schemas.microsoft.com/office/drawing/2016/ink" xmlns:am3d="http://schemas.microsoft.com/office/drawing/2017/model3d" xmlns:o="urn:schemas-microsoft-com:office:office" xmlns:oel="http://schemas.microsoft.com/office/2019/extlst" xmlns:r="http://schemas.openxmlformats.org/officeDocument/2006/relationships" xmlns:m="http://schemas.openxmlformats.org/officeDocument/2006/math" xmlns:v="urn:schemas-microsoft-com:vml" xmlns:wp14="http://schemas.microsoft.com/office/word/2010/wordprocessingDrawing" xmlns:wp="http://schemas.openxmlformats.org/drawingml/2006/wordprocessingDrawing" xmlns:w10="urn:schemas-microsoft-com:office:word" xmlns:w="http://schemas.openxmlformats.org/wordprocessingml/2006/main" xmlns:w14="http://schemas.microsoft.com/office/word/2010/wordml" xmlns:w15="http://schemas.microsoft.com/office/word/2012/wordml" xmlns:w16cex="http://schemas.microsoft.com/office/word/2018/wordml/cex" xmlns:w16cid="http://schemas.microsoft.com/office/word/2016/wordml/cid" xmlns:w16="http://schemas.microsoft.com/office/word/2018/wordml" xmlns:w16sdtdh="http://schemas.microsoft.com/office/word/2020/wordml/sdtdatahash" xmlns:w16se="http://schemas.microsoft.com/office/word/2015/wordml/symex" xmlns:wpg="http://schemas.microsoft.com/office/word/2010/wordprocessingGroup" xmlns:wpi="http://schemas.microsoft.com/office/word/2010/wordprocessingInk" xmlns:wne="http://schemas.microsoft.com/office/word/2006/wordml" xmlns:wps="http://schemas.microsoft.com/office/word/2010/wordprocessingShape" mc:Ignorable="w14 w15 w16se w16cid w16 w16cex w16sdtdh wp14">
+<w:document xmlns:wpc="http://schemas.microsoft.com/office/word/2010/wordprocessingCanvas" xmlns:cx="http://schemas.microsoft.com/office/drawing/2014/chartex" xmlns:cx1="http://schemas.microsoft.com/office/drawing/2015/9/8/chartex" xmlns:cx2="http://schemas.microsoft.com/office/drawing/2015/10/21/chartex" xmlns:cx3="http://schemas.microsoft.com/office/drawing/2016/5/9/chartex" xmlns:cx4="http://schemas.microsoft.com/office/drawing/2016/5/10/chartex" xmlns:cx5="http://schemas.microsoft.com/office/drawing/2016/5/11/chartex" xmlns:cx6="http://schemas.microsoft.com/office/drawing/2016/5/12/chartex" xmlns:cx7="http://schemas.microsoft.com/office/drawing/2016/5/13/chartex" xmlns:cx8="http://schemas.microsoft.com/office/drawing/2016/5/14/chartex" xmlns:mc="http://schemas.openxmlformats.org/markup-compatibility/2006" xmlns:aink="http://schemas.microsoft.com/office/drawing/2016/ink" xmlns:am3d="http://schemas.microsoft.com/office/drawing/2017/model3d" xmlns:o="urn:schemas-microsoft-com:office:office" xmlns:oel="http://schemas.microsoft.com/office/2019/extlst" xmlns:r="http://schemas.openxmlformats.org/officeDocument/2006/relationships" xmlns:m="http://schemas.openxmlformats.org/officeDocument/2006/math" xmlns:v="urn:schemas-microsoft-com:vml" xmlns:wp14="http://schemas.microsoft.com/office/word/2010/wordprocessingDrawing" xmlns:wp="http://schemas.openxmlformats.org/drawingml/2006/wordprocessingDrawing" xmlns:w10="urn:schemas-microsoft-com:office:word" xmlns:w="http://schemas.openxmlformats.org/wordprocessingml/2006/main" xmlns:w14="http://schemas.microsoft.com/office/word/2010/wordml" xmlns:w15="http://schemas.microsoft.com/office/word/2012/wordml" xmlns:w16cex="http://schemas.microsoft.com/office/word/2018/wordml/cex" xmlns:w16cid="http://schemas.microsoft.com/office/word/2016/wordml/cid" xmlns:w16="http://schemas.microsoft.com/office/word/2018/wordml" xmlns:w16du="http://schemas.microsoft.com/office/word/2023/wordml/word16du" xmlns:w16sdtdh="http://schemas.microsoft.com/office/word/2020/wordml/sdtdatahash" xmlns:w16se="http://schemas.microsoft.com/office/word/2015/wordml/symex" xmlns:wpg="http://schemas.microsoft.com/office/word/2010/wordprocessingGroup" xmlns:wpi="http://schemas.microsoft.com/office/word/2010/wordprocessingInk" xmlns:wne="http://schemas.microsoft.com/office/word/2006/wordml" xmlns:wps="http://schemas.microsoft.com/office/word/2010/wordprocessingShape" mc:Ignorable="w14 w15 w16se w16cid w16 w16cex w16sdtdh w16du wp14">
   <w:body>
     <w:p>
       <w:pPr>
@@ -16,7 +16,23 @@
           <w:sz w:val="15"/>
           <w:szCs w:val="15"/>
         </w:rPr>
-        <w:t xml:space="preserve">6/2/24, DHB, main, </w:t>
+        <w:t xml:space="preserve">6/2/24, </w:t>
+      </w:r>
+      <w:r>
+        <w:rPr>
+          <w:rFonts w:asciiTheme="majorHAnsi" w:hAnsiTheme="majorHAnsi" w:cstheme="majorHAnsi"/>
+          <w:sz w:val="15"/>
+          <w:szCs w:val="15"/>
+        </w:rPr>
+        <w:t xml:space="preserve">10/3/24, </w:t>
+      </w:r>
+      <w:r>
+        <w:rPr>
+          <w:rFonts w:asciiTheme="majorHAnsi" w:hAnsiTheme="majorHAnsi" w:cstheme="majorHAnsi"/>
+          <w:sz w:val="15"/>
+          <w:szCs w:val="15"/>
+        </w:rPr>
+        <w:t xml:space="preserve">DHB, main, </w:t>
       </w:r>
       <w:r>
         <w:rPr>
@@ -2837,7 +2853,7 @@
 </file>
 
 <file path=word/styles.xml><?xml version="1.0" encoding="utf-8"?>
-<w:styles xmlns:mc="http://schemas.openxmlformats.org/markup-compatibility/2006" xmlns:r="http://schemas.openxmlformats.org/officeDocument/2006/relationships" xmlns:w="http://schemas.openxmlformats.org/wordprocessingml/2006/main" xmlns:w14="http://schemas.microsoft.com/office/word/2010/wordml" xmlns:w15="http://schemas.microsoft.com/office/word/2012/wordml" xmlns:w16cex="http://schemas.microsoft.com/office/word/2018/wordml/cex" xmlns:w16cid="http://schemas.microsoft.com/office/word/2016/wordml/cid" xmlns:w16="http://schemas.microsoft.com/office/word/2018/wordml" xmlns:w16sdtdh="http://schemas.microsoft.com/office/word/2020/wordml/sdtdatahash" xmlns:w16se="http://schemas.microsoft.com/office/word/2015/wordml/symex" mc:Ignorable="w14 w15 w16se w16cid w16 w16cex w16sdtdh">
+<w:styles xmlns:mc="http://schemas.openxmlformats.org/markup-compatibility/2006" xmlns:r="http://schemas.openxmlformats.org/officeDocument/2006/relationships" xmlns:w="http://schemas.openxmlformats.org/wordprocessingml/2006/main" xmlns:w14="http://schemas.microsoft.com/office/word/2010/wordml" xmlns:w15="http://schemas.microsoft.com/office/word/2012/wordml" xmlns:w16cex="http://schemas.microsoft.com/office/word/2018/wordml/cex" xmlns:w16cid="http://schemas.microsoft.com/office/word/2016/wordml/cid" xmlns:w16="http://schemas.microsoft.com/office/word/2018/wordml" xmlns:w16du="http://schemas.microsoft.com/office/word/2023/wordml/word16du" xmlns:w16sdtdh="http://schemas.microsoft.com/office/word/2020/wordml/sdtdatahash" xmlns:w16se="http://schemas.microsoft.com/office/word/2015/wordml/symex" mc:Ignorable="w14 w15 w16se w16cid w16 w16cex w16sdtdh w16du">
   <w:docDefaults>
     <w:rPrDefault>
       <w:rPr>
